--- a/final stuff/Anusonti-Inthra_abstract.docx
+++ b/final stuff/Anusonti-Inthra_abstract.docx
@@ -1,7 +1,244 @@
 
 <file path=word/document.xml><?xml version="1.0" encoding="utf-8"?>
-<w:document xmlns:wpc="http://schemas.microsoft.com/office/word/2010/wordprocessingCanvas" xmlns:cx="http://schemas.microsoft.com/office/drawing/2014/chartex" xmlns:cx1="http://schemas.microsoft.com/office/drawing/2015/9/8/chartex" xmlns:cx2="http://schemas.microsoft.com/office/drawing/2015/10/21/chartex" xmlns:cx3="http://schemas.microsoft.com/office/drawing/2016/5/9/chartex" xmlns:cx4="http://schemas.microsoft.com/office/drawing/2016/5/10/chartex" xmlns:cx5="http://schemas.microsoft.com/office/drawing/2016/5/11/chartex" xmlns:cx6="http://schemas.microsoft.com/office/drawing/2016/5/12/chartex" xmlns:cx7="http://schemas.microsoft.com/office/drawing/2016/5/13/chartex" xmlns:cx8="http://schemas.microsoft.com/office/drawing/2016/5/14/chartex" xmlns:mc="http://schemas.openxmlformats.org/markup-compatibility/2006" xmlns:aink="http://schemas.microsoft.com/office/drawing/2016/ink" xmlns:am3d="http://schemas.microsoft.com/office/drawing/2017/model3d" xmlns:o="urn:schemas-microsoft-com:office:office" xmlns:r="http://schemas.openxmlformats.org/officeDocument/2006/relationships" xmlns:m="http://schemas.openxmlformats.org/officeDocument/2006/math" xmlns:v="urn:schemas-microsoft-com:vml" xmlns:wp14="http://schemas.microsoft.com/office/word/2010/wordprocessingDrawing" xmlns:wp="http://schemas.openxmlformats.org/drawingml/2006/wordprocessingDrawing" xmlns:w10="urn:schemas-microsoft-com:office:word" xmlns:w="http://schemas.openxmlformats.org/wordprocessingml/2006/main" xmlns:w14="http://schemas.microsoft.com/office/word/2010/wordml" xmlns:w15="http://schemas.microsoft.com/office/word/2012/wordml" xmlns:w16cex="http://schemas.microsoft.com/office/word/2018/wordml/cex" xmlns:w16cid="http://schemas.microsoft.com/office/word/2016/wordml/cid" xmlns:w16="http://schemas.microsoft.com/office/word/2018/wordml" xmlns:w16sdtdh="http://schemas.microsoft.com/office/word/2020/wordml/sdtdatahash" xmlns:w16se="http://schemas.microsoft.com/office/word/2015/wordml/symex" xmlns:wpg="http://schemas.microsoft.com/office/word/2010/wordprocessingGroup" xmlns:wpi="http://schemas.microsoft.com/office/word/2010/wordprocessingInk" xmlns:wne="http://schemas.microsoft.com/office/word/2006/wordml" xmlns:wps="http://schemas.microsoft.com/office/word/2010/wordprocessingShape" mc:Ignorable="w14 w15 w16se w16cid w16 w16cex w16sdtdh wp14">
+<w:document xmlns:wpc="http://schemas.microsoft.com/office/word/2010/wordprocessingCanvas" xmlns:cx="http://schemas.microsoft.com/office/drawing/2014/chartex" xmlns:cx1="http://schemas.microsoft.com/office/drawing/2015/9/8/chartex" xmlns:cx2="http://schemas.microsoft.com/office/drawing/2015/10/21/chartex" xmlns:cx3="http://schemas.microsoft.com/office/drawing/2016/5/9/chartex" xmlns:cx4="http://schemas.microsoft.com/office/drawing/2016/5/10/chartex" xmlns:cx5="http://schemas.microsoft.com/office/drawing/2016/5/11/chartex" xmlns:cx6="http://schemas.microsoft.com/office/drawing/2016/5/12/chartex" xmlns:cx7="http://schemas.microsoft.com/office/drawing/2016/5/13/chartex" xmlns:cx8="http://schemas.microsoft.com/office/drawing/2016/5/14/chartex" xmlns:mc="http://schemas.openxmlformats.org/markup-compatibility/2006" xmlns:aink="http://schemas.microsoft.com/office/drawing/2016/ink" xmlns:am3d="http://schemas.microsoft.com/office/drawing/2017/model3d" xmlns:o="urn:schemas-microsoft-com:office:office" xmlns:oel="http://schemas.microsoft.com/office/2019/extlst" xmlns:r="http://schemas.openxmlformats.org/officeDocument/2006/relationships" xmlns:m="http://schemas.openxmlformats.org/officeDocument/2006/math" xmlns:v="urn:schemas-microsoft-com:vml" xmlns:wp14="http://schemas.microsoft.com/office/word/2010/wordprocessingDrawing" xmlns:wp="http://schemas.openxmlformats.org/drawingml/2006/wordprocessingDrawing" xmlns:w10="urn:schemas-microsoft-com:office:word" xmlns:w="http://schemas.openxmlformats.org/wordprocessingml/2006/main" xmlns:w14="http://schemas.microsoft.com/office/word/2010/wordml" xmlns:w15="http://schemas.microsoft.com/office/word/2012/wordml" xmlns:w16cex="http://schemas.microsoft.com/office/word/2018/wordml/cex" xmlns:w16cid="http://schemas.microsoft.com/office/word/2016/wordml/cid" xmlns:w16="http://schemas.microsoft.com/office/word/2018/wordml" xmlns:w16sdtdh="http://schemas.microsoft.com/office/word/2020/wordml/sdtdatahash" xmlns:w16se="http://schemas.microsoft.com/office/word/2015/wordml/symex" xmlns:wpg="http://schemas.microsoft.com/office/word/2010/wordprocessingGroup" xmlns:wpi="http://schemas.microsoft.com/office/word/2010/wordprocessingInk" xmlns:wne="http://schemas.microsoft.com/office/word/2006/wordml" xmlns:wps="http://schemas.microsoft.com/office/word/2010/wordprocessingShape" mc:Ignorable="w14 w15 w16se w16cid w16 w16cex w16sdtdh wp14">
   <w:body>
+    <w:p>
+      <w:pPr>
+        <w:ind w:firstLine="720"/>
+        <w:textAlignment w:val="baseline"/>
+        <w:rPr>
+          <w:rFonts w:ascii="Segoe UI" w:eastAsia="Times New Roman" w:hAnsi="Segoe UI" w:cs="Segoe UI"/>
+          <w:sz w:val="22"/>
+          <w:szCs w:val="22"/>
+        </w:rPr>
+      </w:pPr>
+      <w:r>
+        <w:rPr>
+          <w:rFonts w:ascii="Times New Roman" w:eastAsia="Times New Roman" w:hAnsi="Times New Roman" w:cs="Times New Roman"/>
+        </w:rPr>
+        <w:t xml:space="preserve">Forsterite, </w:t>
+      </w:r>
+      <w:r>
+        <w:rPr>
+          <w:rFonts w:ascii="STIXGeneral-Italic" w:eastAsia="Times New Roman" w:hAnsi="STIXGeneral-Italic" w:cs="STIXGeneral-Italic"/>
+          <w:color w:val="000000"/>
+          <w:sz w:val="23"/>
+          <w:szCs w:val="23"/>
+          <w:bdr w:val="none" w:sz="0" w:space="0" w:color="auto" w:frame="1"/>
+        </w:rPr>
+        <w:t>𝑀𝑔</w:t>
+      </w:r>
+      <w:r>
+        <w:rPr>
+          <w:rFonts w:ascii="STIXGeneral-Regular" w:eastAsia="Times New Roman" w:hAnsi="STIXGeneral-Regular" w:cs="STIXGeneral-Regular"/>
+          <w:color w:val="000000"/>
+          <w:sz w:val="16"/>
+          <w:szCs w:val="16"/>
+          <w:bdr w:val="none" w:sz="0" w:space="0" w:color="auto" w:frame="1"/>
+        </w:rPr>
+        <w:t>2</w:t>
+      </w:r>
+      <w:r>
+        <w:rPr>
+          <w:rFonts w:ascii="STIXGeneral-Italic" w:eastAsia="Times New Roman" w:hAnsi="STIXGeneral-Italic" w:cs="STIXGeneral-Italic"/>
+          <w:color w:val="000000"/>
+          <w:sz w:val="23"/>
+          <w:szCs w:val="23"/>
+          <w:bdr w:val="none" w:sz="0" w:space="0" w:color="auto" w:frame="1"/>
+        </w:rPr>
+        <w:t>𝑆𝑖𝑂</w:t>
+      </w:r>
+      <w:r>
+        <w:rPr>
+          <w:rFonts w:ascii="STIXGeneral-Regular" w:eastAsia="Times New Roman" w:hAnsi="STIXGeneral-Regular" w:cs="STIXGeneral-Regular"/>
+          <w:color w:val="000000"/>
+          <w:sz w:val="16"/>
+          <w:szCs w:val="16"/>
+          <w:bdr w:val="none" w:sz="0" w:space="0" w:color="auto" w:frame="1"/>
+        </w:rPr>
+        <w:t>4</w:t>
+      </w:r>
+      <w:r>
+        <w:rPr>
+          <w:rFonts w:ascii="Times New Roman" w:eastAsia="Times New Roman" w:hAnsi="Times New Roman" w:cs="Times New Roman"/>
+          <w:color w:val="000000"/>
+        </w:rPr>
+        <w:t xml:space="preserve">, is expected to be a major component of the mantles of rocky exoplanets and it has many implications in the field of planetary science. In the mantle, it creates and drives convection currents, which influence place tectonics and magnetosphere production, both very important to surface conditions than can support life. Experimentally proving the predicted phase changes of forsterite is extremely important because it provides insight into the formation, evolution, and habitability of rocky planets. It is theorized to undergo the process of incongruent melting and form a liquid silicate, </w:t>
+      </w:r>
+      <w:r>
+        <w:rPr>
+          <w:rFonts w:ascii="STIXGeneral-Italic" w:eastAsia="Times New Roman" w:hAnsi="STIXGeneral-Italic" w:cs="STIXGeneral-Italic"/>
+          <w:color w:val="000000"/>
+          <w:sz w:val="23"/>
+          <w:szCs w:val="23"/>
+          <w:bdr w:val="none" w:sz="0" w:space="0" w:color="auto" w:frame="1"/>
+        </w:rPr>
+        <w:t>𝑀𝑔𝑆𝑖𝑂</w:t>
+      </w:r>
+      <w:r>
+        <w:rPr>
+          <w:rFonts w:ascii="STIXGeneral-Regular" w:eastAsia="Times New Roman" w:hAnsi="STIXGeneral-Regular" w:cs="STIXGeneral-Regular"/>
+          <w:color w:val="000000"/>
+          <w:sz w:val="16"/>
+          <w:szCs w:val="16"/>
+          <w:bdr w:val="none" w:sz="0" w:space="0" w:color="auto" w:frame="1"/>
+        </w:rPr>
+        <w:t>3</w:t>
+      </w:r>
+      <w:r>
+        <w:rPr>
+          <w:rFonts w:ascii="Times New Roman" w:eastAsia="Times New Roman" w:hAnsi="Times New Roman" w:cs="Times New Roman"/>
+          <w:color w:val="000000"/>
+        </w:rPr>
+        <w:t>, and crystal magnesium oxide, MgO, at high pressures.  </w:t>
+      </w:r>
+    </w:p>
+    <w:p>
+      <w:pPr>
+        <w:ind w:firstLine="720"/>
+        <w:textAlignment w:val="baseline"/>
+        <w:rPr>
+          <w:rFonts w:ascii="Segoe UI" w:eastAsia="Times New Roman" w:hAnsi="Segoe UI" w:cs="Segoe UI"/>
+          <w:sz w:val="18"/>
+          <w:szCs w:val="18"/>
+        </w:rPr>
+      </w:pPr>
+      <w:r>
+        <w:rPr>
+          <w:rFonts w:ascii="Times New Roman" w:eastAsia="Times New Roman" w:hAnsi="Times New Roman" w:cs="Times New Roman"/>
+        </w:rPr>
+        <w:t xml:space="preserve">In this experiment, we used laser shock compression to achieve the necessary pressures (150 </w:t>
+      </w:r>
+      <w:proofErr w:type="spellStart"/>
+      <w:r>
+        <w:rPr>
+          <w:rFonts w:ascii="Times New Roman" w:eastAsia="Times New Roman" w:hAnsi="Times New Roman" w:cs="Times New Roman"/>
+        </w:rPr>
+        <w:t>GPa</w:t>
+      </w:r>
+      <w:proofErr w:type="spellEnd"/>
+      <w:r>
+        <w:rPr>
+          <w:rFonts w:ascii="Times New Roman" w:eastAsia="Times New Roman" w:hAnsi="Times New Roman" w:cs="Times New Roman"/>
+        </w:rPr>
+        <w:t xml:space="preserve"> and 260 </w:t>
+      </w:r>
+      <w:proofErr w:type="spellStart"/>
+      <w:r>
+        <w:rPr>
+          <w:rFonts w:ascii="Times New Roman" w:eastAsia="Times New Roman" w:hAnsi="Times New Roman" w:cs="Times New Roman"/>
+        </w:rPr>
+        <w:t>GPa</w:t>
+      </w:r>
+      <w:proofErr w:type="spellEnd"/>
+      <w:r>
+        <w:rPr>
+          <w:rFonts w:ascii="Times New Roman" w:eastAsia="Times New Roman" w:hAnsi="Times New Roman" w:cs="Times New Roman"/>
+        </w:rPr>
+        <w:t xml:space="preserve">) on the samples of polycrystalline forsterite. To determine the crystal structure of the laser compressed forsterite, we used x-ray diffraction. Because the x-rays will scatter differently according to the composition of the sample, each diffraction peak (where the x-rays are concentrated), can show the presence of a certain substance. This is done by translating everything into d-spacing (inter-atomic spacing in the lattice). At 150 </w:t>
+      </w:r>
+      <w:proofErr w:type="spellStart"/>
+      <w:r>
+        <w:rPr>
+          <w:rFonts w:ascii="Times New Roman" w:eastAsia="Times New Roman" w:hAnsi="Times New Roman" w:cs="Times New Roman"/>
+        </w:rPr>
+        <w:t>GPa</w:t>
+      </w:r>
+      <w:proofErr w:type="spellEnd"/>
+      <w:r>
+        <w:rPr>
+          <w:rFonts w:ascii="Times New Roman" w:eastAsia="Times New Roman" w:hAnsi="Times New Roman" w:cs="Times New Roman"/>
+        </w:rPr>
+        <w:t xml:space="preserve">, all the diffraction peaks can be attributed to forsterite or forsterite III (solid polymorph of forsterite), but at 260 </w:t>
+      </w:r>
+      <w:proofErr w:type="spellStart"/>
+      <w:r>
+        <w:rPr>
+          <w:rFonts w:ascii="Times New Roman" w:eastAsia="Times New Roman" w:hAnsi="Times New Roman" w:cs="Times New Roman"/>
+        </w:rPr>
+        <w:t>GPa</w:t>
+      </w:r>
+      <w:proofErr w:type="spellEnd"/>
+      <w:r>
+        <w:rPr>
+          <w:rFonts w:ascii="Times New Roman" w:eastAsia="Times New Roman" w:hAnsi="Times New Roman" w:cs="Times New Roman"/>
+        </w:rPr>
+        <w:t xml:space="preserve">, most of the peaks can be attributed to forsterite or forsterite III, except for one that might be MgO. This is further supported when looking at the x-ray diffraction data. At 260 </w:t>
+      </w:r>
+      <w:proofErr w:type="spellStart"/>
+      <w:r>
+        <w:rPr>
+          <w:rFonts w:ascii="Times New Roman" w:eastAsia="Times New Roman" w:hAnsi="Times New Roman" w:cs="Times New Roman"/>
+        </w:rPr>
+        <w:t>GPa</w:t>
+      </w:r>
+      <w:proofErr w:type="spellEnd"/>
+      <w:r>
+        <w:rPr>
+          <w:rFonts w:ascii="Times New Roman" w:eastAsia="Times New Roman" w:hAnsi="Times New Roman" w:cs="Times New Roman"/>
+        </w:rPr>
+        <w:t xml:space="preserve">, the forsterite peaks are much fuzzier and broader than at 150 </w:t>
+      </w:r>
+      <w:proofErr w:type="spellStart"/>
+      <w:r>
+        <w:rPr>
+          <w:rFonts w:ascii="Times New Roman" w:eastAsia="Times New Roman" w:hAnsi="Times New Roman" w:cs="Times New Roman"/>
+        </w:rPr>
+        <w:t>GPa</w:t>
+      </w:r>
+      <w:proofErr w:type="spellEnd"/>
+      <w:r>
+        <w:rPr>
+          <w:rFonts w:ascii="Times New Roman" w:eastAsia="Times New Roman" w:hAnsi="Times New Roman" w:cs="Times New Roman"/>
+        </w:rPr>
+        <w:t xml:space="preserve">, which is characteristic of diffraction from a liquid. The suspected MgO peak that appears at 260 </w:t>
+      </w:r>
+      <w:proofErr w:type="spellStart"/>
+      <w:r>
+        <w:rPr>
+          <w:rFonts w:ascii="Times New Roman" w:eastAsia="Times New Roman" w:hAnsi="Times New Roman" w:cs="Times New Roman"/>
+        </w:rPr>
+        <w:t>GPa</w:t>
+      </w:r>
+      <w:proofErr w:type="spellEnd"/>
+      <w:r>
+        <w:rPr>
+          <w:rFonts w:ascii="Times New Roman" w:eastAsia="Times New Roman" w:hAnsi="Times New Roman" w:cs="Times New Roman"/>
+        </w:rPr>
+        <w:t xml:space="preserve"> is much clearer, signifying a definite crystal structure.  </w:t>
+      </w:r>
+    </w:p>
+    <w:p>
+      <w:pPr>
+        <w:ind w:firstLine="720"/>
+        <w:textAlignment w:val="baseline"/>
+        <w:rPr>
+          <w:rFonts w:ascii="Segoe UI" w:eastAsia="Times New Roman" w:hAnsi="Segoe UI" w:cs="Segoe UI"/>
+          <w:sz w:val="18"/>
+          <w:szCs w:val="18"/>
+        </w:rPr>
+      </w:pPr>
+      <w:r>
+        <w:rPr>
+          <w:rFonts w:ascii="Times New Roman" w:eastAsia="Times New Roman" w:hAnsi="Times New Roman" w:cs="Times New Roman"/>
+        </w:rPr>
+        <w:t xml:space="preserve">Therefore, there is evidence of incongruent melting occurring at 260 </w:t>
+      </w:r>
+      <w:proofErr w:type="spellStart"/>
+      <w:r>
+        <w:rPr>
+          <w:rFonts w:ascii="Times New Roman" w:eastAsia="Times New Roman" w:hAnsi="Times New Roman" w:cs="Times New Roman"/>
+        </w:rPr>
+        <w:t>GPa</w:t>
+      </w:r>
+      <w:proofErr w:type="spellEnd"/>
+      <w:r>
+        <w:rPr>
+          <w:rFonts w:ascii="Times New Roman" w:eastAsia="Times New Roman" w:hAnsi="Times New Roman" w:cs="Times New Roman"/>
+        </w:rPr>
+        <w:t xml:space="preserve"> due to the appearance of crystal MgO and melted forsterite peaks. These results indicate complex changes to the physical and chemical properties of forsterite at high pressures and affect our understanding of the interiors of rocky exoplanets. </w:t>
+      </w:r>
+    </w:p>
     <w:p/>
     <w:sectPr>
       <w:pgSz w:w="12240" w:h="15840"/>
@@ -435,6 +672,47 @@
     <w:semiHidden/>
     <w:unhideWhenUsed/>
   </w:style>
+  <w:style w:type="paragraph" w:customStyle="1" w:styleId="paragraph">
+    <w:name w:val="paragraph"/>
+    <w:basedOn w:val="Normal"/>
+    <w:rsid w:val="00E706AD"/>
+    <w:pPr>
+      <w:spacing w:before="100" w:beforeAutospacing="1" w:after="100" w:afterAutospacing="1"/>
+    </w:pPr>
+    <w:rPr>
+      <w:rFonts w:ascii="Times New Roman" w:eastAsia="Times New Roman" w:hAnsi="Times New Roman" w:cs="Times New Roman"/>
+    </w:rPr>
+  </w:style>
+  <w:style w:type="character" w:customStyle="1" w:styleId="normaltextrun">
+    <w:name w:val="normaltextrun"/>
+    <w:basedOn w:val="DefaultParagraphFont"/>
+    <w:rsid w:val="00E706AD"/>
+  </w:style>
+  <w:style w:type="character" w:customStyle="1" w:styleId="mathspan">
+    <w:name w:val="mathspan"/>
+    <w:basedOn w:val="DefaultParagraphFont"/>
+    <w:rsid w:val="00E706AD"/>
+  </w:style>
+  <w:style w:type="character" w:customStyle="1" w:styleId="mi">
+    <w:name w:val="mi"/>
+    <w:basedOn w:val="DefaultParagraphFont"/>
+    <w:rsid w:val="00E706AD"/>
+  </w:style>
+  <w:style w:type="character" w:customStyle="1" w:styleId="mn">
+    <w:name w:val="mn"/>
+    <w:basedOn w:val="DefaultParagraphFont"/>
+    <w:rsid w:val="00E706AD"/>
+  </w:style>
+  <w:style w:type="character" w:customStyle="1" w:styleId="mjxassistivemathml">
+    <w:name w:val="mjx_assistive_mathml"/>
+    <w:basedOn w:val="DefaultParagraphFont"/>
+    <w:rsid w:val="00E706AD"/>
+  </w:style>
+  <w:style w:type="character" w:customStyle="1" w:styleId="eop">
+    <w:name w:val="eop"/>
+    <w:basedOn w:val="DefaultParagraphFont"/>
+    <w:rsid w:val="00E706AD"/>
+  </w:style>
 </w:styles>
 </file>
 

--- a/final stuff/Anusonti-Inthra_abstract.docx
+++ b/final stuff/Anusonti-Inthra_abstract.docx
@@ -63,7 +63,49 @@
           <w:rFonts w:ascii="Times New Roman" w:eastAsia="Times New Roman" w:hAnsi="Times New Roman" w:cs="Times New Roman"/>
           <w:color w:val="000000"/>
         </w:rPr>
-        <w:t xml:space="preserve">, is expected to be a major component of the mantles of rocky exoplanets and it has many implications in the field of planetary science. In the mantle, it creates and drives convection currents, which influence place tectonics and magnetosphere production, both very important to surface conditions than can support life. Experimentally proving the predicted phase changes of forsterite is extremely important because it provides insight into the formation, evolution, and habitability of rocky planets. It is theorized to undergo the process of incongruent melting and form a liquid silicate, </w:t>
+        <w:t xml:space="preserve">, is expected to be a major component of the mantles of rocky exoplanets and </w:t>
+      </w:r>
+      <w:r>
+        <w:rPr>
+          <w:rFonts w:ascii="Times New Roman" w:eastAsia="Times New Roman" w:hAnsi="Times New Roman" w:cs="Times New Roman"/>
+          <w:color w:val="000000"/>
+        </w:rPr>
+        <w:t>the study of forsterite</w:t>
+      </w:r>
+      <w:r>
+        <w:rPr>
+          <w:rFonts w:ascii="Times New Roman" w:eastAsia="Times New Roman" w:hAnsi="Times New Roman" w:cs="Times New Roman"/>
+          <w:color w:val="000000"/>
+        </w:rPr>
+        <w:t xml:space="preserve"> has many implications in the field of planetary science. Experimentally proving the predicted phase changes of forsterite is extremely important because it provides insight into the formation, evolution, and habitability of rocky </w:t>
+      </w:r>
+      <w:r>
+        <w:rPr>
+          <w:rFonts w:ascii="Times New Roman" w:eastAsia="Times New Roman" w:hAnsi="Times New Roman" w:cs="Times New Roman"/>
+          <w:color w:val="000000"/>
+        </w:rPr>
+        <w:t>exo</w:t>
+      </w:r>
+      <w:r>
+        <w:rPr>
+          <w:rFonts w:ascii="Times New Roman" w:eastAsia="Times New Roman" w:hAnsi="Times New Roman" w:cs="Times New Roman"/>
+          <w:color w:val="000000"/>
+        </w:rPr>
+        <w:t xml:space="preserve">planets. </w:t>
+      </w:r>
+      <w:r>
+        <w:rPr>
+          <w:rFonts w:ascii="Times New Roman" w:eastAsia="Times New Roman" w:hAnsi="Times New Roman" w:cs="Times New Roman"/>
+          <w:color w:val="000000"/>
+        </w:rPr>
+        <w:t>Forsterite</w:t>
+      </w:r>
+      <w:r>
+        <w:rPr>
+          <w:rFonts w:ascii="Times New Roman" w:eastAsia="Times New Roman" w:hAnsi="Times New Roman" w:cs="Times New Roman"/>
+          <w:color w:val="000000"/>
+        </w:rPr>
+        <w:t xml:space="preserve"> is theorized to undergo the process of incongruent melting and form a liquid silicate, </w:t>
       </w:r>
       <w:r>
         <w:rPr>
@@ -107,7 +149,19 @@
         <w:rPr>
           <w:rFonts w:ascii="Times New Roman" w:eastAsia="Times New Roman" w:hAnsi="Times New Roman" w:cs="Times New Roman"/>
         </w:rPr>
-        <w:t xml:space="preserve">In this experiment, we used laser shock compression to achieve the necessary pressures (150 </w:t>
+        <w:t xml:space="preserve">In this experiment, laser shock compression </w:t>
+      </w:r>
+      <w:r>
+        <w:rPr>
+          <w:rFonts w:ascii="Times New Roman" w:eastAsia="Times New Roman" w:hAnsi="Times New Roman" w:cs="Times New Roman"/>
+        </w:rPr>
+        <w:t xml:space="preserve">is used </w:t>
+      </w:r>
+      <w:r>
+        <w:rPr>
+          <w:rFonts w:ascii="Times New Roman" w:eastAsia="Times New Roman" w:hAnsi="Times New Roman" w:cs="Times New Roman"/>
+        </w:rPr>
+        <w:t xml:space="preserve">to achieve the necessary pressures (150 </w:t>
       </w:r>
       <w:proofErr w:type="spellStart"/>
       <w:r>
@@ -135,7 +189,151 @@
         <w:rPr>
           <w:rFonts w:ascii="Times New Roman" w:eastAsia="Times New Roman" w:hAnsi="Times New Roman" w:cs="Times New Roman"/>
         </w:rPr>
-        <w:t xml:space="preserve">) on the samples of polycrystalline forsterite. To determine the crystal structure of the laser compressed forsterite, we used x-ray diffraction. Because the x-rays will scatter differently according to the composition of the sample, each diffraction peak (where the x-rays are concentrated), can show the presence of a certain substance. This is done by translating everything into d-spacing (inter-atomic spacing in the lattice). At 150 </w:t>
+        <w:t xml:space="preserve">) on samples of polycrystalline forsterite. </w:t>
+      </w:r>
+      <w:r>
+        <w:rPr>
+          <w:rFonts w:ascii="Times New Roman" w:eastAsia="Times New Roman" w:hAnsi="Times New Roman" w:cs="Times New Roman"/>
+        </w:rPr>
+        <w:t>A</w:t>
+      </w:r>
+      <w:r>
+        <w:rPr>
+          <w:rFonts w:ascii="Times New Roman" w:eastAsia="Times New Roman" w:hAnsi="Times New Roman" w:cs="Times New Roman"/>
+        </w:rPr>
+        <w:t xml:space="preserve">nalysis of </w:t>
+      </w:r>
+      <w:r>
+        <w:rPr>
+          <w:rFonts w:ascii="Times New Roman" w:eastAsia="Times New Roman" w:hAnsi="Times New Roman" w:cs="Times New Roman"/>
+        </w:rPr>
+        <w:t>x-ray diffraction</w:t>
+      </w:r>
+      <w:r>
+        <w:rPr>
+          <w:rFonts w:ascii="Times New Roman" w:eastAsia="Times New Roman" w:hAnsi="Times New Roman" w:cs="Times New Roman"/>
+        </w:rPr>
+        <w:t xml:space="preserve"> pattern</w:t>
+      </w:r>
+      <w:r>
+        <w:rPr>
+          <w:rFonts w:ascii="Times New Roman" w:eastAsia="Times New Roman" w:hAnsi="Times New Roman" w:cs="Times New Roman"/>
+        </w:rPr>
+        <w:t>s are</w:t>
+      </w:r>
+      <w:r>
+        <w:rPr>
+          <w:rFonts w:ascii="Times New Roman" w:eastAsia="Times New Roman" w:hAnsi="Times New Roman" w:cs="Times New Roman"/>
+        </w:rPr>
+        <w:t xml:space="preserve"> used </w:t>
+      </w:r>
+      <w:r>
+        <w:rPr>
+          <w:rFonts w:ascii="Times New Roman" w:eastAsia="Times New Roman" w:hAnsi="Times New Roman" w:cs="Times New Roman"/>
+        </w:rPr>
+        <w:t>t</w:t>
+      </w:r>
+      <w:r>
+        <w:rPr>
+          <w:rFonts w:ascii="Times New Roman" w:eastAsia="Times New Roman" w:hAnsi="Times New Roman" w:cs="Times New Roman"/>
+        </w:rPr>
+        <w:t xml:space="preserve">o determine the crystal structure of the laser compressed forsterite. </w:t>
+      </w:r>
+      <w:r>
+        <w:rPr>
+          <w:rFonts w:ascii="Times New Roman" w:eastAsia="Times New Roman" w:hAnsi="Times New Roman" w:cs="Times New Roman"/>
+        </w:rPr>
+        <w:t>Since</w:t>
+      </w:r>
+      <w:r>
+        <w:rPr>
+          <w:rFonts w:ascii="Times New Roman" w:eastAsia="Times New Roman" w:hAnsi="Times New Roman" w:cs="Times New Roman"/>
+        </w:rPr>
+        <w:t xml:space="preserve"> the x-rays scatter differently </w:t>
+      </w:r>
+      <w:r>
+        <w:rPr>
+          <w:rFonts w:ascii="Times New Roman" w:eastAsia="Times New Roman" w:hAnsi="Times New Roman" w:cs="Times New Roman"/>
+        </w:rPr>
+        <w:t>depending on</w:t>
+      </w:r>
+      <w:r>
+        <w:rPr>
+          <w:rFonts w:ascii="Times New Roman" w:eastAsia="Times New Roman" w:hAnsi="Times New Roman" w:cs="Times New Roman"/>
+        </w:rPr>
+        <w:t xml:space="preserve"> the composition of the sample, each </w:t>
+      </w:r>
+      <w:r>
+        <w:rPr>
+          <w:rFonts w:ascii="Times New Roman" w:eastAsia="Times New Roman" w:hAnsi="Times New Roman" w:cs="Times New Roman"/>
+        </w:rPr>
+        <w:t xml:space="preserve">x-ray </w:t>
+      </w:r>
+      <w:r>
+        <w:rPr>
+          <w:rFonts w:ascii="Times New Roman" w:eastAsia="Times New Roman" w:hAnsi="Times New Roman" w:cs="Times New Roman"/>
+        </w:rPr>
+        <w:t>diffraction peak (where the x-rays are concentrated)</w:t>
+      </w:r>
+      <w:r>
+        <w:rPr>
+          <w:rFonts w:ascii="Times New Roman" w:eastAsia="Times New Roman" w:hAnsi="Times New Roman" w:cs="Times New Roman"/>
+        </w:rPr>
+        <w:t xml:space="preserve"> can be interpreted as </w:t>
+      </w:r>
+      <w:r>
+        <w:rPr>
+          <w:rFonts w:ascii="Times New Roman" w:eastAsia="Times New Roman" w:hAnsi="Times New Roman" w:cs="Times New Roman"/>
+        </w:rPr>
+        <w:t>d-spacing (inter-atomic spacing in the lattice)</w:t>
+      </w:r>
+      <w:r>
+        <w:rPr>
+          <w:rFonts w:ascii="Times New Roman" w:eastAsia="Times New Roman" w:hAnsi="Times New Roman" w:cs="Times New Roman"/>
+        </w:rPr>
+        <w:t xml:space="preserve">. Each </w:t>
+      </w:r>
+      <w:r>
+        <w:rPr>
+          <w:rFonts w:ascii="Times New Roman" w:eastAsia="Times New Roman" w:hAnsi="Times New Roman" w:cs="Times New Roman"/>
+        </w:rPr>
+        <w:t>substance can be identified by its unique combination of d-spacing patterns</w:t>
+      </w:r>
+      <w:r>
+        <w:rPr>
+          <w:rFonts w:ascii="Times New Roman" w:eastAsia="Times New Roman" w:hAnsi="Times New Roman" w:cs="Times New Roman"/>
+        </w:rPr>
+        <w:t>.</w:t>
+      </w:r>
+      <w:r>
+        <w:rPr>
+          <w:rFonts w:ascii="Times New Roman" w:eastAsia="Times New Roman" w:hAnsi="Times New Roman" w:cs="Times New Roman"/>
+        </w:rPr>
+        <w:t xml:space="preserve"> This method is used to identify forsterite, forsterite III </w:t>
+      </w:r>
+      <w:r>
+        <w:rPr>
+          <w:rFonts w:ascii="Times New Roman" w:eastAsia="Times New Roman" w:hAnsi="Times New Roman" w:cs="Times New Roman"/>
+        </w:rPr>
+        <w:t>(solid polymorph of forsterite)</w:t>
+      </w:r>
+      <w:r>
+        <w:rPr>
+          <w:rFonts w:ascii="Times New Roman" w:eastAsia="Times New Roman" w:hAnsi="Times New Roman" w:cs="Times New Roman"/>
+        </w:rPr>
+        <w:t>, and MgO in the experiments.</w:t>
+      </w:r>
+      <w:r>
+        <w:rPr>
+          <w:rFonts w:ascii="Times New Roman" w:eastAsia="Times New Roman" w:hAnsi="Times New Roman" w:cs="Times New Roman"/>
+        </w:rPr>
+        <w:t xml:space="preserve"> </w:t>
+      </w:r>
+      <w:r>
+        <w:rPr>
+          <w:rFonts w:ascii="Times New Roman" w:eastAsia="Times New Roman" w:hAnsi="Times New Roman" w:cs="Times New Roman"/>
+        </w:rPr>
+        <w:t xml:space="preserve">At 150 </w:t>
       </w:r>
       <w:proofErr w:type="spellStart"/>
       <w:r>
@@ -149,7 +347,19 @@
         <w:rPr>
           <w:rFonts w:ascii="Times New Roman" w:eastAsia="Times New Roman" w:hAnsi="Times New Roman" w:cs="Times New Roman"/>
         </w:rPr>
-        <w:t xml:space="preserve">, all the diffraction peaks can be attributed to forsterite or forsterite III (solid polymorph of forsterite), but at 260 </w:t>
+        <w:t>, all the diffraction peaks can be attributed to</w:t>
+      </w:r>
+      <w:r>
+        <w:rPr>
+          <w:rFonts w:ascii="Times New Roman" w:eastAsia="Times New Roman" w:hAnsi="Times New Roman" w:cs="Times New Roman"/>
+        </w:rPr>
+        <w:t xml:space="preserve"> only</w:t>
+      </w:r>
+      <w:r>
+        <w:rPr>
+          <w:rFonts w:ascii="Times New Roman" w:eastAsia="Times New Roman" w:hAnsi="Times New Roman" w:cs="Times New Roman"/>
+        </w:rPr>
+        <w:t xml:space="preserve"> forsterite or forsterite III, but at 260 </w:t>
       </w:r>
       <w:proofErr w:type="spellStart"/>
       <w:r>
@@ -163,7 +373,19 @@
         <w:rPr>
           <w:rFonts w:ascii="Times New Roman" w:eastAsia="Times New Roman" w:hAnsi="Times New Roman" w:cs="Times New Roman"/>
         </w:rPr>
-        <w:t xml:space="preserve">, most of the peaks can be attributed to forsterite or forsterite III, except for one that might be MgO. This is further supported when looking at the x-ray diffraction data. At 260 </w:t>
+        <w:t xml:space="preserve">, </w:t>
+      </w:r>
+      <w:r>
+        <w:rPr>
+          <w:rFonts w:ascii="Times New Roman" w:eastAsia="Times New Roman" w:hAnsi="Times New Roman" w:cs="Times New Roman"/>
+        </w:rPr>
+        <w:t xml:space="preserve">a new diffraction peak corresponding to MgO appears. </w:t>
+      </w:r>
+      <w:r>
+        <w:rPr>
+          <w:rFonts w:ascii="Times New Roman" w:eastAsia="Times New Roman" w:hAnsi="Times New Roman" w:cs="Times New Roman"/>
+        </w:rPr>
+        <w:t xml:space="preserve">The presence of MgO implies that incongruent melting occurs at 260 </w:t>
       </w:r>
       <w:proofErr w:type="spellStart"/>
       <w:r>
@@ -177,7 +399,43 @@
         <w:rPr>
           <w:rFonts w:ascii="Times New Roman" w:eastAsia="Times New Roman" w:hAnsi="Times New Roman" w:cs="Times New Roman"/>
         </w:rPr>
-        <w:t xml:space="preserve">, the forsterite peaks are much fuzzier and broader than at 150 </w:t>
+        <w:t>,</w:t>
+      </w:r>
+      <w:r>
+        <w:rPr>
+          <w:rFonts w:ascii="Times New Roman" w:eastAsia="Times New Roman" w:hAnsi="Times New Roman" w:cs="Times New Roman"/>
+        </w:rPr>
+        <w:t xml:space="preserve"> which can be</w:t>
+      </w:r>
+      <w:r>
+        <w:rPr>
+          <w:rFonts w:ascii="Times New Roman" w:eastAsia="Times New Roman" w:hAnsi="Times New Roman" w:cs="Times New Roman"/>
+        </w:rPr>
+        <w:t xml:space="preserve"> </w:t>
+      </w:r>
+      <w:r>
+        <w:rPr>
+          <w:rFonts w:ascii="Times New Roman" w:eastAsia="Times New Roman" w:hAnsi="Times New Roman" w:cs="Times New Roman"/>
+        </w:rPr>
+        <w:t>further confirmed by</w:t>
+      </w:r>
+      <w:r>
+        <w:rPr>
+          <w:rFonts w:ascii="Times New Roman" w:eastAsia="Times New Roman" w:hAnsi="Times New Roman" w:cs="Times New Roman"/>
+        </w:rPr>
+        <w:t xml:space="preserve"> looking at the x-ray diffraction </w:t>
+      </w:r>
+      <w:r>
+        <w:rPr>
+          <w:rFonts w:ascii="Times New Roman" w:eastAsia="Times New Roman" w:hAnsi="Times New Roman" w:cs="Times New Roman"/>
+        </w:rPr>
+        <w:t>images</w:t>
+      </w:r>
+      <w:r>
+        <w:rPr>
+          <w:rFonts w:ascii="Times New Roman" w:eastAsia="Times New Roman" w:hAnsi="Times New Roman" w:cs="Times New Roman"/>
+        </w:rPr>
+        <w:t xml:space="preserve">. At 260 </w:t>
       </w:r>
       <w:proofErr w:type="spellStart"/>
       <w:r>
@@ -191,7 +449,19 @@
         <w:rPr>
           <w:rFonts w:ascii="Times New Roman" w:eastAsia="Times New Roman" w:hAnsi="Times New Roman" w:cs="Times New Roman"/>
         </w:rPr>
-        <w:t xml:space="preserve">, which is characteristic of diffraction from a liquid. The suspected MgO peak that appears at 260 </w:t>
+        <w:t>, the forsterite peaks are much fuzzier and broader than</w:t>
+      </w:r>
+      <w:r>
+        <w:rPr>
+          <w:rFonts w:ascii="Times New Roman" w:eastAsia="Times New Roman" w:hAnsi="Times New Roman" w:cs="Times New Roman"/>
+        </w:rPr>
+        <w:t xml:space="preserve"> </w:t>
+      </w:r>
+      <w:r>
+        <w:rPr>
+          <w:rFonts w:ascii="Times New Roman" w:eastAsia="Times New Roman" w:hAnsi="Times New Roman" w:cs="Times New Roman"/>
+        </w:rPr>
+        <w:t xml:space="preserve">at 150 </w:t>
       </w:r>
       <w:proofErr w:type="spellStart"/>
       <w:r>
@@ -205,7 +475,103 @@
         <w:rPr>
           <w:rFonts w:ascii="Times New Roman" w:eastAsia="Times New Roman" w:hAnsi="Times New Roman" w:cs="Times New Roman"/>
         </w:rPr>
-        <w:t xml:space="preserve"> is much clearer, signifying a definite crystal structure.  </w:t>
+        <w:t xml:space="preserve">, </w:t>
+      </w:r>
+      <w:r>
+        <w:rPr>
+          <w:rFonts w:ascii="Times New Roman" w:eastAsia="Times New Roman" w:hAnsi="Times New Roman" w:cs="Times New Roman"/>
+        </w:rPr>
+        <w:t xml:space="preserve">indicating that forsterite remains crystalized at 150 </w:t>
+      </w:r>
+      <w:proofErr w:type="spellStart"/>
+      <w:r>
+        <w:rPr>
+          <w:rFonts w:ascii="Times New Roman" w:eastAsia="Times New Roman" w:hAnsi="Times New Roman" w:cs="Times New Roman"/>
+        </w:rPr>
+        <w:t>GPa</w:t>
+      </w:r>
+      <w:proofErr w:type="spellEnd"/>
+      <w:r>
+        <w:rPr>
+          <w:rFonts w:ascii="Times New Roman" w:eastAsia="Times New Roman" w:hAnsi="Times New Roman" w:cs="Times New Roman"/>
+        </w:rPr>
+        <w:t xml:space="preserve"> but it is partially liquified at 260 </w:t>
+      </w:r>
+      <w:proofErr w:type="spellStart"/>
+      <w:r>
+        <w:rPr>
+          <w:rFonts w:ascii="Times New Roman" w:eastAsia="Times New Roman" w:hAnsi="Times New Roman" w:cs="Times New Roman"/>
+        </w:rPr>
+        <w:t>GPa</w:t>
+      </w:r>
+      <w:proofErr w:type="spellEnd"/>
+      <w:r>
+        <w:rPr>
+          <w:rFonts w:ascii="Times New Roman" w:eastAsia="Times New Roman" w:hAnsi="Times New Roman" w:cs="Times New Roman"/>
+        </w:rPr>
+        <w:t xml:space="preserve">. </w:t>
+      </w:r>
+      <w:r>
+        <w:rPr>
+          <w:rFonts w:ascii="Times New Roman" w:eastAsia="Times New Roman" w:hAnsi="Times New Roman" w:cs="Times New Roman"/>
+        </w:rPr>
+        <w:t>In addition, t</w:t>
+      </w:r>
+      <w:r>
+        <w:rPr>
+          <w:rFonts w:ascii="Times New Roman" w:eastAsia="Times New Roman" w:hAnsi="Times New Roman" w:cs="Times New Roman"/>
+        </w:rPr>
+        <w:t xml:space="preserve">he MgO </w:t>
+      </w:r>
+      <w:r>
+        <w:rPr>
+          <w:rFonts w:ascii="Times New Roman" w:eastAsia="Times New Roman" w:hAnsi="Times New Roman" w:cs="Times New Roman"/>
+        </w:rPr>
+        <w:t xml:space="preserve">diffraction </w:t>
+      </w:r>
+      <w:r>
+        <w:rPr>
+          <w:rFonts w:ascii="Times New Roman" w:eastAsia="Times New Roman" w:hAnsi="Times New Roman" w:cs="Times New Roman"/>
+        </w:rPr>
+        <w:t xml:space="preserve">peak at 260 </w:t>
+      </w:r>
+      <w:proofErr w:type="spellStart"/>
+      <w:r>
+        <w:rPr>
+          <w:rFonts w:ascii="Times New Roman" w:eastAsia="Times New Roman" w:hAnsi="Times New Roman" w:cs="Times New Roman"/>
+        </w:rPr>
+        <w:t>GPa</w:t>
+      </w:r>
+      <w:proofErr w:type="spellEnd"/>
+      <w:r>
+        <w:rPr>
+          <w:rFonts w:ascii="Times New Roman" w:eastAsia="Times New Roman" w:hAnsi="Times New Roman" w:cs="Times New Roman"/>
+        </w:rPr>
+        <w:t xml:space="preserve"> is</w:t>
+      </w:r>
+      <w:r>
+        <w:rPr>
+          <w:rFonts w:ascii="Times New Roman" w:eastAsia="Times New Roman" w:hAnsi="Times New Roman" w:cs="Times New Roman"/>
+        </w:rPr>
+        <w:t xml:space="preserve"> shaper</w:t>
+      </w:r>
+      <w:r>
+        <w:rPr>
+          <w:rFonts w:ascii="Times New Roman" w:eastAsia="Times New Roman" w:hAnsi="Times New Roman" w:cs="Times New Roman"/>
+        </w:rPr>
+        <w:t>, signifying a definite crystal</w:t>
+      </w:r>
+      <w:r>
+        <w:rPr>
+          <w:rFonts w:ascii="Times New Roman" w:eastAsia="Times New Roman" w:hAnsi="Times New Roman" w:cs="Times New Roman"/>
+        </w:rPr>
+        <w:t>line</w:t>
+      </w:r>
+      <w:r>
+        <w:rPr>
+          <w:rFonts w:ascii="Times New Roman" w:eastAsia="Times New Roman" w:hAnsi="Times New Roman" w:cs="Times New Roman"/>
+        </w:rPr>
+        <w:t xml:space="preserve"> structure.</w:t>
       </w:r>
     </w:p>
     <w:p>
@@ -222,7 +588,43 @@
         <w:rPr>
           <w:rFonts w:ascii="Times New Roman" w:eastAsia="Times New Roman" w:hAnsi="Times New Roman" w:cs="Times New Roman"/>
         </w:rPr>
-        <w:t xml:space="preserve">Therefore, there is evidence of incongruent melting occurring at 260 </w:t>
+        <w:t>The</w:t>
+      </w:r>
+      <w:r>
+        <w:rPr>
+          <w:rFonts w:ascii="Times New Roman" w:eastAsia="Times New Roman" w:hAnsi="Times New Roman" w:cs="Times New Roman"/>
+        </w:rPr>
+        <w:t>se results show that</w:t>
+      </w:r>
+      <w:r>
+        <w:rPr>
+          <w:rFonts w:ascii="Times New Roman" w:eastAsia="Times New Roman" w:hAnsi="Times New Roman" w:cs="Times New Roman"/>
+        </w:rPr>
+        <w:t xml:space="preserve"> incongruent melting </w:t>
+      </w:r>
+      <w:r>
+        <w:rPr>
+          <w:rFonts w:ascii="Times New Roman" w:eastAsia="Times New Roman" w:hAnsi="Times New Roman" w:cs="Times New Roman"/>
+        </w:rPr>
+        <w:t xml:space="preserve">of forsterite </w:t>
+      </w:r>
+      <w:r>
+        <w:rPr>
+          <w:rFonts w:ascii="Times New Roman" w:eastAsia="Times New Roman" w:hAnsi="Times New Roman" w:cs="Times New Roman"/>
+        </w:rPr>
+        <w:t>occur</w:t>
+      </w:r>
+      <w:r>
+        <w:rPr>
+          <w:rFonts w:ascii="Times New Roman" w:eastAsia="Times New Roman" w:hAnsi="Times New Roman" w:cs="Times New Roman"/>
+        </w:rPr>
+        <w:t>s</w:t>
+      </w:r>
+      <w:r>
+        <w:rPr>
+          <w:rFonts w:ascii="Times New Roman" w:eastAsia="Times New Roman" w:hAnsi="Times New Roman" w:cs="Times New Roman"/>
+        </w:rPr>
+        <w:t xml:space="preserve"> at 260 </w:t>
       </w:r>
       <w:proofErr w:type="spellStart"/>
       <w:r>
@@ -236,7 +638,105 @@
         <w:rPr>
           <w:rFonts w:ascii="Times New Roman" w:eastAsia="Times New Roman" w:hAnsi="Times New Roman" w:cs="Times New Roman"/>
         </w:rPr>
-        <w:t xml:space="preserve"> due to the appearance of crystal MgO and melted forsterite peaks. These results indicate complex changes to the physical and chemical properties of forsterite at high pressures and affect our understanding of the interiors of rocky exoplanets. </w:t>
+        <w:t xml:space="preserve"> </w:t>
+      </w:r>
+      <w:r>
+        <w:rPr>
+          <w:rFonts w:ascii="Times New Roman" w:eastAsia="Times New Roman" w:hAnsi="Times New Roman" w:cs="Times New Roman"/>
+        </w:rPr>
+        <w:t xml:space="preserve">(but not at 150 </w:t>
+      </w:r>
+      <w:proofErr w:type="spellStart"/>
+      <w:r>
+        <w:rPr>
+          <w:rFonts w:ascii="Times New Roman" w:eastAsia="Times New Roman" w:hAnsi="Times New Roman" w:cs="Times New Roman"/>
+        </w:rPr>
+        <w:t>GPa</w:t>
+      </w:r>
+      <w:proofErr w:type="spellEnd"/>
+      <w:r>
+        <w:rPr>
+          <w:rFonts w:ascii="Times New Roman" w:eastAsia="Times New Roman" w:hAnsi="Times New Roman" w:cs="Times New Roman"/>
+        </w:rPr>
+        <w:t xml:space="preserve">) </w:t>
+      </w:r>
+      <w:r>
+        <w:rPr>
+          <w:rFonts w:ascii="Times New Roman" w:eastAsia="Times New Roman" w:hAnsi="Times New Roman" w:cs="Times New Roman"/>
+        </w:rPr>
+        <w:t>due to the appearance of crystal</w:t>
+      </w:r>
+      <w:r>
+        <w:rPr>
+          <w:rFonts w:ascii="Times New Roman" w:eastAsia="Times New Roman" w:hAnsi="Times New Roman" w:cs="Times New Roman"/>
+        </w:rPr>
+        <w:t>line</w:t>
+      </w:r>
+      <w:r>
+        <w:rPr>
+          <w:rFonts w:ascii="Times New Roman" w:eastAsia="Times New Roman" w:hAnsi="Times New Roman" w:cs="Times New Roman"/>
+        </w:rPr>
+        <w:t xml:space="preserve"> MgO and melted forsterite </w:t>
+      </w:r>
+      <w:r>
+        <w:rPr>
+          <w:rFonts w:ascii="Times New Roman" w:eastAsia="Times New Roman" w:hAnsi="Times New Roman" w:cs="Times New Roman"/>
+        </w:rPr>
+        <w:t xml:space="preserve">diffraction </w:t>
+      </w:r>
+      <w:r>
+        <w:rPr>
+          <w:rFonts w:ascii="Times New Roman" w:eastAsia="Times New Roman" w:hAnsi="Times New Roman" w:cs="Times New Roman"/>
+        </w:rPr>
+        <w:t xml:space="preserve">peaks. These results indicate complex changes to the physical and chemical properties of forsterite at </w:t>
+      </w:r>
+      <w:r>
+        <w:rPr>
+          <w:rFonts w:ascii="Times New Roman" w:eastAsia="Times New Roman" w:hAnsi="Times New Roman" w:cs="Times New Roman"/>
+        </w:rPr>
+        <w:t xml:space="preserve">different </w:t>
+      </w:r>
+      <w:r>
+        <w:rPr>
+          <w:rFonts w:ascii="Times New Roman" w:eastAsia="Times New Roman" w:hAnsi="Times New Roman" w:cs="Times New Roman"/>
+        </w:rPr>
+        <w:t xml:space="preserve">high pressures and </w:t>
+      </w:r>
+      <w:r>
+        <w:rPr>
+          <w:rFonts w:ascii="Times New Roman" w:eastAsia="Times New Roman" w:hAnsi="Times New Roman" w:cs="Times New Roman"/>
+        </w:rPr>
+        <w:t xml:space="preserve">this can </w:t>
+      </w:r>
+      <w:r>
+        <w:rPr>
+          <w:rFonts w:ascii="Times New Roman" w:eastAsia="Times New Roman" w:hAnsi="Times New Roman" w:cs="Times New Roman"/>
+        </w:rPr>
+        <w:t xml:space="preserve">affect </w:t>
+      </w:r>
+      <w:r>
+        <w:rPr>
+          <w:rFonts w:ascii="Times New Roman" w:eastAsia="Times New Roman" w:hAnsi="Times New Roman" w:cs="Times New Roman"/>
+        </w:rPr>
+        <w:t xml:space="preserve">the </w:t>
+      </w:r>
+      <w:r>
+        <w:rPr>
+          <w:rFonts w:ascii="Times New Roman" w:eastAsia="Times New Roman" w:hAnsi="Times New Roman" w:cs="Times New Roman"/>
+        </w:rPr>
+        <w:t>understanding of rocky exoplanets</w:t>
+      </w:r>
+      <w:r>
+        <w:rPr>
+          <w:rFonts w:ascii="Times New Roman" w:eastAsia="Times New Roman" w:hAnsi="Times New Roman" w:cs="Times New Roman"/>
+        </w:rPr>
+        <w:t xml:space="preserve"> interior</w:t>
+      </w:r>
+      <w:r>
+        <w:rPr>
+          <w:rFonts w:ascii="Times New Roman" w:eastAsia="Times New Roman" w:hAnsi="Times New Roman" w:cs="Times New Roman"/>
+        </w:rPr>
+        <w:t>. </w:t>
       </w:r>
     </w:p>
     <w:p/>
@@ -713,6 +1213,13 @@
     <w:basedOn w:val="DefaultParagraphFont"/>
     <w:rsid w:val="00E706AD"/>
   </w:style>
+  <w:style w:type="paragraph" w:styleId="Revision">
+    <w:name w:val="Revision"/>
+    <w:hidden/>
+    <w:uiPriority w:val="99"/>
+    <w:semiHidden/>
+    <w:rsid w:val="006F4B4D"/>
+  </w:style>
 </w:styles>
 </file>
 

--- a/final stuff/Anusonti-Inthra_abstract.docx
+++ b/final stuff/Anusonti-Inthra_abstract.docx
@@ -1,6 +1,6 @@
 
 <file path=word/document.xml><?xml version="1.0" encoding="utf-8"?>
-<w:document xmlns:wpc="http://schemas.microsoft.com/office/word/2010/wordprocessingCanvas" xmlns:cx="http://schemas.microsoft.com/office/drawing/2014/chartex" xmlns:cx1="http://schemas.microsoft.com/office/drawing/2015/9/8/chartex" xmlns:cx2="http://schemas.microsoft.com/office/drawing/2015/10/21/chartex" xmlns:cx3="http://schemas.microsoft.com/office/drawing/2016/5/9/chartex" xmlns:cx4="http://schemas.microsoft.com/office/drawing/2016/5/10/chartex" xmlns:cx5="http://schemas.microsoft.com/office/drawing/2016/5/11/chartex" xmlns:cx6="http://schemas.microsoft.com/office/drawing/2016/5/12/chartex" xmlns:cx7="http://schemas.microsoft.com/office/drawing/2016/5/13/chartex" xmlns:cx8="http://schemas.microsoft.com/office/drawing/2016/5/14/chartex" xmlns:mc="http://schemas.openxmlformats.org/markup-compatibility/2006" xmlns:aink="http://schemas.microsoft.com/office/drawing/2016/ink" xmlns:am3d="http://schemas.microsoft.com/office/drawing/2017/model3d" xmlns:o="urn:schemas-microsoft-com:office:office" xmlns:oel="http://schemas.microsoft.com/office/2019/extlst" xmlns:r="http://schemas.openxmlformats.org/officeDocument/2006/relationships" xmlns:m="http://schemas.openxmlformats.org/officeDocument/2006/math" xmlns:v="urn:schemas-microsoft-com:vml" xmlns:wp14="http://schemas.microsoft.com/office/word/2010/wordprocessingDrawing" xmlns:wp="http://schemas.openxmlformats.org/drawingml/2006/wordprocessingDrawing" xmlns:w10="urn:schemas-microsoft-com:office:word" xmlns:w="http://schemas.openxmlformats.org/wordprocessingml/2006/main" xmlns:w14="http://schemas.microsoft.com/office/word/2010/wordml" xmlns:w15="http://schemas.microsoft.com/office/word/2012/wordml" xmlns:w16cex="http://schemas.microsoft.com/office/word/2018/wordml/cex" xmlns:w16cid="http://schemas.microsoft.com/office/word/2016/wordml/cid" xmlns:w16="http://schemas.microsoft.com/office/word/2018/wordml" xmlns:w16sdtdh="http://schemas.microsoft.com/office/word/2020/wordml/sdtdatahash" xmlns:w16se="http://schemas.microsoft.com/office/word/2015/wordml/symex" xmlns:wpg="http://schemas.microsoft.com/office/word/2010/wordprocessingGroup" xmlns:wpi="http://schemas.microsoft.com/office/word/2010/wordprocessingInk" xmlns:wne="http://schemas.microsoft.com/office/word/2006/wordml" xmlns:wps="http://schemas.microsoft.com/office/word/2010/wordprocessingShape" mc:Ignorable="w14 w15 w16se w16cid w16 w16cex w16sdtdh wp14">
+<w:document xmlns:wpc="http://schemas.microsoft.com/office/word/2010/wordprocessingCanvas" xmlns:cx="http://schemas.microsoft.com/office/drawing/2014/chartex" xmlns:cx1="http://schemas.microsoft.com/office/drawing/2015/9/8/chartex" xmlns:cx2="http://schemas.microsoft.com/office/drawing/2015/10/21/chartex" xmlns:cx3="http://schemas.microsoft.com/office/drawing/2016/5/9/chartex" xmlns:cx4="http://schemas.microsoft.com/office/drawing/2016/5/10/chartex" xmlns:cx5="http://schemas.microsoft.com/office/drawing/2016/5/11/chartex" xmlns:cx6="http://schemas.microsoft.com/office/drawing/2016/5/12/chartex" xmlns:cx7="http://schemas.microsoft.com/office/drawing/2016/5/13/chartex" xmlns:cx8="http://schemas.microsoft.com/office/drawing/2016/5/14/chartex" xmlns:mc="http://schemas.openxmlformats.org/markup-compatibility/2006" xmlns:aink="http://schemas.microsoft.com/office/drawing/2016/ink" xmlns:am3d="http://schemas.microsoft.com/office/drawing/2017/model3d" xmlns:o="urn:schemas-microsoft-com:office:office" xmlns:r="http://schemas.openxmlformats.org/officeDocument/2006/relationships" xmlns:m="http://schemas.openxmlformats.org/officeDocument/2006/math" xmlns:v="urn:schemas-microsoft-com:vml" xmlns:wp14="http://schemas.microsoft.com/office/word/2010/wordprocessingDrawing" xmlns:wp="http://schemas.openxmlformats.org/drawingml/2006/wordprocessingDrawing" xmlns:w10="urn:schemas-microsoft-com:office:word" xmlns:w="http://schemas.openxmlformats.org/wordprocessingml/2006/main" xmlns:w14="http://schemas.microsoft.com/office/word/2010/wordml" xmlns:w15="http://schemas.microsoft.com/office/word/2012/wordml" xmlns:w16cex="http://schemas.microsoft.com/office/word/2018/wordml/cex" xmlns:w16cid="http://schemas.microsoft.com/office/word/2016/wordml/cid" xmlns:w16="http://schemas.microsoft.com/office/word/2018/wordml" xmlns:w16sdtdh="http://schemas.microsoft.com/office/word/2020/wordml/sdtdatahash" xmlns:w16se="http://schemas.microsoft.com/office/word/2015/wordml/symex" xmlns:wpg="http://schemas.microsoft.com/office/word/2010/wordprocessingGroup" xmlns:wpi="http://schemas.microsoft.com/office/word/2010/wordprocessingInk" xmlns:wne="http://schemas.microsoft.com/office/word/2006/wordml" xmlns:wps="http://schemas.microsoft.com/office/word/2010/wordprocessingShape" mc:Ignorable="w14 w15 w16se w16cid w16 w16cex w16sdtdh wp14">
   <w:body>
     <w:p>
       <w:pPr>
@@ -109,6 +109,13 @@
       </w:r>
       <w:r>
         <w:rPr>
+          <w:rFonts w:ascii="Times New Roman" w:eastAsia="Times New Roman" w:hAnsi="Times New Roman" w:cs="Times New Roman"/>
+          <w:color w:val="000000"/>
+        </w:rPr>
+        <w:t xml:space="preserve">like </w:t>
+      </w:r>
+      <w:r>
+        <w:rPr>
           <w:rFonts w:ascii="STIXGeneral-Italic" w:eastAsia="Times New Roman" w:hAnsi="STIXGeneral-Italic" w:cs="STIXGeneral-Italic"/>
           <w:color w:val="000000"/>
           <w:sz w:val="23"/>
@@ -195,13 +202,19 @@
         <w:rPr>
           <w:rFonts w:ascii="Times New Roman" w:eastAsia="Times New Roman" w:hAnsi="Times New Roman" w:cs="Times New Roman"/>
         </w:rPr>
-        <w:t>A</w:t>
-      </w:r>
-      <w:r>
-        <w:rPr>
-          <w:rFonts w:ascii="Times New Roman" w:eastAsia="Times New Roman" w:hAnsi="Times New Roman" w:cs="Times New Roman"/>
-        </w:rPr>
-        <w:t xml:space="preserve">nalysis of </w:t>
+        <w:t>Analys</w:t>
+      </w:r>
+      <w:r>
+        <w:rPr>
+          <w:rFonts w:ascii="Times New Roman" w:eastAsia="Times New Roman" w:hAnsi="Times New Roman" w:cs="Times New Roman"/>
+        </w:rPr>
+        <w:t>e</w:t>
+      </w:r>
+      <w:r>
+        <w:rPr>
+          <w:rFonts w:ascii="Times New Roman" w:eastAsia="Times New Roman" w:hAnsi="Times New Roman" w:cs="Times New Roman"/>
+        </w:rPr>
+        <w:t xml:space="preserve">s of </w:t>
       </w:r>
       <w:r>
         <w:rPr>
@@ -225,13 +238,7 @@
         <w:rPr>
           <w:rFonts w:ascii="Times New Roman" w:eastAsia="Times New Roman" w:hAnsi="Times New Roman" w:cs="Times New Roman"/>
         </w:rPr>
-        <w:t xml:space="preserve"> used </w:t>
-      </w:r>
-      <w:r>
-        <w:rPr>
-          <w:rFonts w:ascii="Times New Roman" w:eastAsia="Times New Roman" w:hAnsi="Times New Roman" w:cs="Times New Roman"/>
-        </w:rPr>
-        <w:t>t</w:t>
+        <w:t xml:space="preserve"> used t</w:t>
       </w:r>
       <w:r>
         <w:rPr>
@@ -481,7 +488,19 @@
         <w:rPr>
           <w:rFonts w:ascii="Times New Roman" w:eastAsia="Times New Roman" w:hAnsi="Times New Roman" w:cs="Times New Roman"/>
         </w:rPr>
-        <w:t xml:space="preserve">indicating that forsterite remains crystalized at 150 </w:t>
+        <w:t>indicating that forsterite remains crysta</w:t>
+      </w:r>
+      <w:r>
+        <w:rPr>
+          <w:rFonts w:ascii="Times New Roman" w:eastAsia="Times New Roman" w:hAnsi="Times New Roman" w:cs="Times New Roman"/>
+        </w:rPr>
+        <w:t>l</w:t>
+      </w:r>
+      <w:r>
+        <w:rPr>
+          <w:rFonts w:ascii="Times New Roman" w:eastAsia="Times New Roman" w:hAnsi="Times New Roman" w:cs="Times New Roman"/>
+        </w:rPr>
+        <w:t xml:space="preserve">ized at 150 </w:t>
       </w:r>
       <w:proofErr w:type="spellStart"/>
       <w:r>
@@ -553,7 +572,19 @@
         <w:rPr>
           <w:rFonts w:ascii="Times New Roman" w:eastAsia="Times New Roman" w:hAnsi="Times New Roman" w:cs="Times New Roman"/>
         </w:rPr>
-        <w:t xml:space="preserve"> shaper</w:t>
+        <w:t xml:space="preserve"> sha</w:t>
+      </w:r>
+      <w:r>
+        <w:rPr>
+          <w:rFonts w:ascii="Times New Roman" w:eastAsia="Times New Roman" w:hAnsi="Times New Roman" w:cs="Times New Roman"/>
+        </w:rPr>
+        <w:t>r</w:t>
+      </w:r>
+      <w:r>
+        <w:rPr>
+          <w:rFonts w:ascii="Times New Roman" w:eastAsia="Times New Roman" w:hAnsi="Times New Roman" w:cs="Times New Roman"/>
+        </w:rPr>
+        <w:t>per</w:t>
       </w:r>
       <w:r>
         <w:rPr>

--- a/final stuff/Anusonti-Inthra_abstract.docx
+++ b/final stuff/Anusonti-Inthra_abstract.docx
@@ -1,15 +1,13 @@
 
 <file path=word/document.xml><?xml version="1.0" encoding="utf-8"?>
-<w:document xmlns:wpc="http://schemas.microsoft.com/office/word/2010/wordprocessingCanvas" xmlns:cx="http://schemas.microsoft.com/office/drawing/2014/chartex" xmlns:cx1="http://schemas.microsoft.com/office/drawing/2015/9/8/chartex" xmlns:cx2="http://schemas.microsoft.com/office/drawing/2015/10/21/chartex" xmlns:cx3="http://schemas.microsoft.com/office/drawing/2016/5/9/chartex" xmlns:cx4="http://schemas.microsoft.com/office/drawing/2016/5/10/chartex" xmlns:cx5="http://schemas.microsoft.com/office/drawing/2016/5/11/chartex" xmlns:cx6="http://schemas.microsoft.com/office/drawing/2016/5/12/chartex" xmlns:cx7="http://schemas.microsoft.com/office/drawing/2016/5/13/chartex" xmlns:cx8="http://schemas.microsoft.com/office/drawing/2016/5/14/chartex" xmlns:mc="http://schemas.openxmlformats.org/markup-compatibility/2006" xmlns:aink="http://schemas.microsoft.com/office/drawing/2016/ink" xmlns:am3d="http://schemas.microsoft.com/office/drawing/2017/model3d" xmlns:o="urn:schemas-microsoft-com:office:office" xmlns:r="http://schemas.openxmlformats.org/officeDocument/2006/relationships" xmlns:m="http://schemas.openxmlformats.org/officeDocument/2006/math" xmlns:v="urn:schemas-microsoft-com:vml" xmlns:wp14="http://schemas.microsoft.com/office/word/2010/wordprocessingDrawing" xmlns:wp="http://schemas.openxmlformats.org/drawingml/2006/wordprocessingDrawing" xmlns:w10="urn:schemas-microsoft-com:office:word" xmlns:w="http://schemas.openxmlformats.org/wordprocessingml/2006/main" xmlns:w14="http://schemas.microsoft.com/office/word/2010/wordml" xmlns:w15="http://schemas.microsoft.com/office/word/2012/wordml" xmlns:w16cex="http://schemas.microsoft.com/office/word/2018/wordml/cex" xmlns:w16cid="http://schemas.microsoft.com/office/word/2016/wordml/cid" xmlns:w16="http://schemas.microsoft.com/office/word/2018/wordml" xmlns:w16sdtdh="http://schemas.microsoft.com/office/word/2020/wordml/sdtdatahash" xmlns:w16se="http://schemas.microsoft.com/office/word/2015/wordml/symex" xmlns:wpg="http://schemas.microsoft.com/office/word/2010/wordprocessingGroup" xmlns:wpi="http://schemas.microsoft.com/office/word/2010/wordprocessingInk" xmlns:wne="http://schemas.microsoft.com/office/word/2006/wordml" xmlns:wps="http://schemas.microsoft.com/office/word/2010/wordprocessingShape" mc:Ignorable="w14 w15 w16se w16cid w16 w16cex w16sdtdh wp14">
+<w:document xmlns:wpc="http://schemas.microsoft.com/office/word/2010/wordprocessingCanvas" xmlns:cx="http://schemas.microsoft.com/office/drawing/2014/chartex" xmlns:cx1="http://schemas.microsoft.com/office/drawing/2015/9/8/chartex" xmlns:cx2="http://schemas.microsoft.com/office/drawing/2015/10/21/chartex" xmlns:cx3="http://schemas.microsoft.com/office/drawing/2016/5/9/chartex" xmlns:cx4="http://schemas.microsoft.com/office/drawing/2016/5/10/chartex" xmlns:cx5="http://schemas.microsoft.com/office/drawing/2016/5/11/chartex" xmlns:cx6="http://schemas.microsoft.com/office/drawing/2016/5/12/chartex" xmlns:cx7="http://schemas.microsoft.com/office/drawing/2016/5/13/chartex" xmlns:cx8="http://schemas.microsoft.com/office/drawing/2016/5/14/chartex" xmlns:mc="http://schemas.openxmlformats.org/markup-compatibility/2006" xmlns:aink="http://schemas.microsoft.com/office/drawing/2016/ink" xmlns:am3d="http://schemas.microsoft.com/office/drawing/2017/model3d" xmlns:o="urn:schemas-microsoft-com:office:office" xmlns:r="http://schemas.openxmlformats.org/officeDocument/2006/relationships" xmlns:m="http://schemas.openxmlformats.org/officeDocument/2006/math" xmlns:v="urn:schemas-microsoft-com:vml" xmlns:wp14="http://schemas.microsoft.com/office/word/2010/wordprocessingDrawing" xmlns:wp="http://schemas.openxmlformats.org/drawingml/2006/wordprocessingDrawing" xmlns:w10="urn:schemas-microsoft-com:office:word" xmlns:w="http://schemas.openxmlformats.org/wordprocessingml/2006/main" xmlns:w14="http://schemas.microsoft.com/office/word/2010/wordml" xmlns:w15="http://schemas.microsoft.com/office/word/2012/wordml" xmlns:w16cex="http://schemas.microsoft.com/office/word/2018/wordml/cex" xmlns:w16cid="http://schemas.microsoft.com/office/word/2016/wordml/cid" xmlns:w16="http://schemas.microsoft.com/office/word/2018/wordml" xmlns:w16se="http://schemas.microsoft.com/office/word/2015/wordml/symex" xmlns:wpg="http://schemas.microsoft.com/office/word/2010/wordprocessingGroup" xmlns:wpi="http://schemas.microsoft.com/office/word/2010/wordprocessingInk" xmlns:wne="http://schemas.microsoft.com/office/word/2006/wordml" xmlns:wps="http://schemas.microsoft.com/office/word/2010/wordprocessingShape" mc:Ignorable="w14 w15 w16se w16cid w16 w16cex wp14">
   <w:body>
     <w:p>
       <w:pPr>
         <w:ind w:firstLine="720"/>
         <w:textAlignment w:val="baseline"/>
         <w:rPr>
-          <w:rFonts w:ascii="Segoe UI" w:eastAsia="Times New Roman" w:hAnsi="Segoe UI" w:cs="Segoe UI"/>
-          <w:sz w:val="22"/>
-          <w:szCs w:val="22"/>
+          <w:rFonts w:ascii="Times New Roman" w:eastAsia="Times New Roman" w:hAnsi="Times New Roman" w:cs="Times New Roman"/>
         </w:rPr>
       </w:pPr>
       <w:r>
@@ -63,21 +61,21 @@
           <w:rFonts w:ascii="Times New Roman" w:eastAsia="Times New Roman" w:hAnsi="Times New Roman" w:cs="Times New Roman"/>
           <w:color w:val="000000"/>
         </w:rPr>
-        <w:t xml:space="preserve">, is expected to be a major component of the mantles of rocky exoplanets and </w:t>
-      </w:r>
-      <w:r>
-        <w:rPr>
-          <w:rFonts w:ascii="Times New Roman" w:eastAsia="Times New Roman" w:hAnsi="Times New Roman" w:cs="Times New Roman"/>
-          <w:color w:val="000000"/>
-        </w:rPr>
-        <w:t>the study of forsterite</w:t>
-      </w:r>
-      <w:r>
-        <w:rPr>
-          <w:rFonts w:ascii="Times New Roman" w:eastAsia="Times New Roman" w:hAnsi="Times New Roman" w:cs="Times New Roman"/>
-          <w:color w:val="000000"/>
-        </w:rPr>
-        <w:t xml:space="preserve"> has many implications in the field of planetary science. Experimentally proving the predicted phase changes of forsterite is extremely important because it provides insight into the formation, evolution, and habitability of rocky </w:t>
+        <w:t xml:space="preserve">, is expected to be a major component of </w:t>
+      </w:r>
+      <w:r>
+        <w:rPr>
+          <w:rFonts w:ascii="Times New Roman" w:eastAsia="Times New Roman" w:hAnsi="Times New Roman" w:cs="Times New Roman"/>
+          <w:color w:val="000000"/>
+        </w:rPr>
+        <w:t>the mantles of rocky exoplanets</w:t>
+      </w:r>
+      <w:r>
+        <w:rPr>
+          <w:rFonts w:ascii="Times New Roman" w:eastAsia="Times New Roman" w:hAnsi="Times New Roman" w:cs="Times New Roman"/>
+          <w:color w:val="000000"/>
+        </w:rPr>
+        <w:t xml:space="preserve">. Experimentally proving the predicted phase changes of forsterite is extremely important because it provides insight into the formation, evolution, and habitability of rocky </w:t>
       </w:r>
       <w:r>
         <w:rPr>
@@ -105,14 +103,21 @@
           <w:rFonts w:ascii="Times New Roman" w:eastAsia="Times New Roman" w:hAnsi="Times New Roman" w:cs="Times New Roman"/>
           <w:color w:val="000000"/>
         </w:rPr>
-        <w:t xml:space="preserve"> is theorized to undergo the process of incongruent melting and form a liquid silicate, </w:t>
-      </w:r>
-      <w:r>
-        <w:rPr>
-          <w:rFonts w:ascii="Times New Roman" w:eastAsia="Times New Roman" w:hAnsi="Times New Roman" w:cs="Times New Roman"/>
-          <w:color w:val="000000"/>
-        </w:rPr>
-        <w:t xml:space="preserve">like </w:t>
+        <w:t xml:space="preserve"> is theorized to undergo incongruent melting and form a liquid silicate, </w:t>
+      </w:r>
+      <w:r>
+        <w:rPr>
+          <w:rFonts w:ascii="Times New Roman" w:eastAsia="Times New Roman" w:hAnsi="Times New Roman" w:cs="Times New Roman"/>
+          <w:color w:val="000000"/>
+        </w:rPr>
+        <w:t>similar to</w:t>
+      </w:r>
+      <w:r>
+        <w:rPr>
+          <w:rFonts w:ascii="Times New Roman" w:eastAsia="Times New Roman" w:hAnsi="Times New Roman" w:cs="Times New Roman"/>
+          <w:color w:val="000000"/>
+        </w:rPr>
+        <w:t xml:space="preserve"> </w:t>
       </w:r>
       <w:r>
         <w:rPr>
@@ -139,64 +144,102 @@
           <w:rFonts w:ascii="Times New Roman" w:eastAsia="Times New Roman" w:hAnsi="Times New Roman" w:cs="Times New Roman"/>
           <w:color w:val="000000"/>
         </w:rPr>
-        <w:t>, and crystal magnesium oxide, MgO, at high pressures.  </w:t>
-      </w:r>
-    </w:p>
-    <w:p>
-      <w:pPr>
-        <w:ind w:firstLine="720"/>
-        <w:textAlignment w:val="baseline"/>
-        <w:rPr>
-          <w:rFonts w:ascii="Segoe UI" w:eastAsia="Times New Roman" w:hAnsi="Segoe UI" w:cs="Segoe UI"/>
-          <w:sz w:val="18"/>
-          <w:szCs w:val="18"/>
-        </w:rPr>
-      </w:pPr>
-      <w:r>
-        <w:rPr>
-          <w:rFonts w:ascii="Times New Roman" w:eastAsia="Times New Roman" w:hAnsi="Times New Roman" w:cs="Times New Roman"/>
-        </w:rPr>
-        <w:t xml:space="preserve">In this experiment, laser shock compression </w:t>
-      </w:r>
-      <w:r>
-        <w:rPr>
-          <w:rFonts w:ascii="Times New Roman" w:eastAsia="Times New Roman" w:hAnsi="Times New Roman" w:cs="Times New Roman"/>
-        </w:rPr>
-        <w:t xml:space="preserve">is used </w:t>
-      </w:r>
-      <w:r>
-        <w:rPr>
-          <w:rFonts w:ascii="Times New Roman" w:eastAsia="Times New Roman" w:hAnsi="Times New Roman" w:cs="Times New Roman"/>
-        </w:rPr>
-        <w:t xml:space="preserve">to achieve the necessary pressures (150 </w:t>
-      </w:r>
-      <w:proofErr w:type="spellStart"/>
-      <w:r>
-        <w:rPr>
-          <w:rFonts w:ascii="Times New Roman" w:eastAsia="Times New Roman" w:hAnsi="Times New Roman" w:cs="Times New Roman"/>
-        </w:rPr>
-        <w:t>GPa</w:t>
-      </w:r>
-      <w:proofErr w:type="spellEnd"/>
-      <w:r>
-        <w:rPr>
-          <w:rFonts w:ascii="Times New Roman" w:eastAsia="Times New Roman" w:hAnsi="Times New Roman" w:cs="Times New Roman"/>
-        </w:rPr>
-        <w:t xml:space="preserve"> and 260 </w:t>
-      </w:r>
-      <w:proofErr w:type="spellStart"/>
-      <w:r>
-        <w:rPr>
-          <w:rFonts w:ascii="Times New Roman" w:eastAsia="Times New Roman" w:hAnsi="Times New Roman" w:cs="Times New Roman"/>
-        </w:rPr>
-        <w:t>GPa</w:t>
-      </w:r>
-      <w:proofErr w:type="spellEnd"/>
-      <w:r>
-        <w:rPr>
-          <w:rFonts w:ascii="Times New Roman" w:eastAsia="Times New Roman" w:hAnsi="Times New Roman" w:cs="Times New Roman"/>
-        </w:rPr>
-        <w:t xml:space="preserve">) on samples of polycrystalline forsterite. </w:t>
+        <w:t>, and crystal magnesium oxide, MgO, at high pressures.</w:t>
+      </w:r>
+      <w:r>
+        <w:rPr>
+          <w:rFonts w:ascii="Times New Roman" w:eastAsia="Times New Roman" w:hAnsi="Times New Roman" w:cs="Times New Roman"/>
+          <w:color w:val="000000"/>
+        </w:rPr>
+        <w:t xml:space="preserve"> The purpose of this investigation </w:t>
+      </w:r>
+      <w:r>
+        <w:rPr>
+          <w:rFonts w:ascii="Times New Roman" w:eastAsia="Times New Roman" w:hAnsi="Times New Roman" w:cs="Times New Roman"/>
+          <w:color w:val="000000"/>
+        </w:rPr>
+        <w:t>was</w:t>
+      </w:r>
+      <w:r>
+        <w:rPr>
+          <w:rFonts w:ascii="Times New Roman" w:eastAsia="Times New Roman" w:hAnsi="Times New Roman" w:cs="Times New Roman"/>
+          <w:color w:val="000000"/>
+        </w:rPr>
+        <w:t xml:space="preserve"> to determine if signs of incongruent melting </w:t>
+      </w:r>
+      <w:r>
+        <w:rPr>
+          <w:rFonts w:ascii="Times New Roman" w:eastAsia="Times New Roman" w:hAnsi="Times New Roman" w:cs="Times New Roman"/>
+          <w:color w:val="000000"/>
+        </w:rPr>
+        <w:t>were</w:t>
+      </w:r>
+      <w:r>
+        <w:rPr>
+          <w:rFonts w:ascii="Times New Roman" w:eastAsia="Times New Roman" w:hAnsi="Times New Roman" w:cs="Times New Roman"/>
+          <w:color w:val="000000"/>
+        </w:rPr>
+        <w:t xml:space="preserve"> reflected in the conducted experiments. </w:t>
+      </w:r>
+      <w:r>
+        <w:rPr>
+          <w:rFonts w:ascii="Times New Roman" w:eastAsia="Times New Roman" w:hAnsi="Times New Roman" w:cs="Times New Roman"/>
+        </w:rPr>
+        <w:t>In t</w:t>
+      </w:r>
+      <w:r>
+        <w:rPr>
+          <w:rFonts w:ascii="Times New Roman" w:eastAsia="Times New Roman" w:hAnsi="Times New Roman" w:cs="Times New Roman"/>
+        </w:rPr>
+        <w:t>hese</w:t>
+      </w:r>
+      <w:r>
+        <w:rPr>
+          <w:rFonts w:ascii="Times New Roman" w:eastAsia="Times New Roman" w:hAnsi="Times New Roman" w:cs="Times New Roman"/>
+        </w:rPr>
+        <w:t xml:space="preserve"> experiment</w:t>
+      </w:r>
+      <w:r>
+        <w:rPr>
+          <w:rFonts w:ascii="Times New Roman" w:eastAsia="Times New Roman" w:hAnsi="Times New Roman" w:cs="Times New Roman"/>
+        </w:rPr>
+        <w:t>s</w:t>
+      </w:r>
+      <w:r>
+        <w:rPr>
+          <w:rFonts w:ascii="Times New Roman" w:eastAsia="Times New Roman" w:hAnsi="Times New Roman" w:cs="Times New Roman"/>
+        </w:rPr>
+        <w:t xml:space="preserve">, laser shock compression </w:t>
+      </w:r>
+      <w:r>
+        <w:rPr>
+          <w:rFonts w:ascii="Times New Roman" w:eastAsia="Times New Roman" w:hAnsi="Times New Roman" w:cs="Times New Roman"/>
+        </w:rPr>
+        <w:t>was</w:t>
+      </w:r>
+      <w:r>
+        <w:rPr>
+          <w:rFonts w:ascii="Times New Roman" w:eastAsia="Times New Roman" w:hAnsi="Times New Roman" w:cs="Times New Roman"/>
+        </w:rPr>
+        <w:t xml:space="preserve"> used </w:t>
+      </w:r>
+      <w:r>
+        <w:rPr>
+          <w:rFonts w:ascii="Times New Roman" w:eastAsia="Times New Roman" w:hAnsi="Times New Roman" w:cs="Times New Roman"/>
+        </w:rPr>
+        <w:t>to achieve the necessary pressures (150 GPa and 2</w:t>
+      </w:r>
+      <w:r>
+        <w:rPr>
+          <w:rFonts w:ascii="Times New Roman" w:eastAsia="Times New Roman" w:hAnsi="Times New Roman" w:cs="Times New Roman"/>
+        </w:rPr>
+        <w:t xml:space="preserve">06 </w:t>
+      </w:r>
+      <w:r>
+        <w:rPr>
+          <w:rFonts w:ascii="Times New Roman" w:eastAsia="Times New Roman" w:hAnsi="Times New Roman" w:cs="Times New Roman"/>
+        </w:rPr>
+        <w:t xml:space="preserve">GPa) on samples of polycrystalline forsterite. </w:t>
       </w:r>
       <w:r>
         <w:rPr>
@@ -232,7 +275,13 @@
         <w:rPr>
           <w:rFonts w:ascii="Times New Roman" w:eastAsia="Times New Roman" w:hAnsi="Times New Roman" w:cs="Times New Roman"/>
         </w:rPr>
-        <w:t>s are</w:t>
+        <w:t xml:space="preserve">s </w:t>
+      </w:r>
+      <w:r>
+        <w:rPr>
+          <w:rFonts w:ascii="Times New Roman" w:eastAsia="Times New Roman" w:hAnsi="Times New Roman" w:cs="Times New Roman"/>
+        </w:rPr>
+        <w:t>were</w:t>
       </w:r>
       <w:r>
         <w:rPr>
@@ -256,7 +305,7 @@
         <w:rPr>
           <w:rFonts w:ascii="Times New Roman" w:eastAsia="Times New Roman" w:hAnsi="Times New Roman" w:cs="Times New Roman"/>
         </w:rPr>
-        <w:t xml:space="preserve"> the x-rays scatter differently </w:t>
+        <w:t xml:space="preserve"> x-rays scatter differently </w:t>
       </w:r>
       <w:r>
         <w:rPr>
@@ -268,25 +317,19 @@
         <w:rPr>
           <w:rFonts w:ascii="Times New Roman" w:eastAsia="Times New Roman" w:hAnsi="Times New Roman" w:cs="Times New Roman"/>
         </w:rPr>
-        <w:t xml:space="preserve"> the composition of the sample, each </w:t>
-      </w:r>
-      <w:r>
-        <w:rPr>
-          <w:rFonts w:ascii="Times New Roman" w:eastAsia="Times New Roman" w:hAnsi="Times New Roman" w:cs="Times New Roman"/>
-        </w:rPr>
-        <w:t xml:space="preserve">x-ray </w:t>
-      </w:r>
-      <w:r>
-        <w:rPr>
-          <w:rFonts w:ascii="Times New Roman" w:eastAsia="Times New Roman" w:hAnsi="Times New Roman" w:cs="Times New Roman"/>
-        </w:rPr>
-        <w:t>diffraction peak (where the x-rays are concentrated)</w:t>
-      </w:r>
-      <w:r>
-        <w:rPr>
-          <w:rFonts w:ascii="Times New Roman" w:eastAsia="Times New Roman" w:hAnsi="Times New Roman" w:cs="Times New Roman"/>
-        </w:rPr>
-        <w:t xml:space="preserve"> can be interpreted as </w:t>
+        <w:t xml:space="preserve"> the composition of the sample, </w:t>
+      </w:r>
+      <w:r>
+        <w:rPr>
+          <w:rFonts w:ascii="Times New Roman" w:eastAsia="Times New Roman" w:hAnsi="Times New Roman" w:cs="Times New Roman"/>
+        </w:rPr>
+        <w:t xml:space="preserve">the x-ray patterns </w:t>
+      </w:r>
+      <w:r>
+        <w:rPr>
+          <w:rFonts w:ascii="Times New Roman" w:eastAsia="Times New Roman" w:hAnsi="Times New Roman" w:cs="Times New Roman"/>
+        </w:rPr>
+        <w:t xml:space="preserve">can be interpreted as </w:t>
       </w:r>
       <w:r>
         <w:rPr>
@@ -316,7 +359,19 @@
         <w:rPr>
           <w:rFonts w:ascii="Times New Roman" w:eastAsia="Times New Roman" w:hAnsi="Times New Roman" w:cs="Times New Roman"/>
         </w:rPr>
-        <w:t xml:space="preserve"> This method is used to identify forsterite, forsterite III </w:t>
+        <w:t xml:space="preserve"> This method </w:t>
+      </w:r>
+      <w:r>
+        <w:rPr>
+          <w:rFonts w:ascii="Times New Roman" w:eastAsia="Times New Roman" w:hAnsi="Times New Roman" w:cs="Times New Roman"/>
+        </w:rPr>
+        <w:t>was</w:t>
+      </w:r>
+      <w:r>
+        <w:rPr>
+          <w:rFonts w:ascii="Times New Roman" w:eastAsia="Times New Roman" w:hAnsi="Times New Roman" w:cs="Times New Roman"/>
+        </w:rPr>
+        <w:t xml:space="preserve"> used to identify forsterite, forsterite III </w:t>
       </w:r>
       <w:r>
         <w:rPr>
@@ -340,42 +395,98 @@
         <w:rPr>
           <w:rFonts w:ascii="Times New Roman" w:eastAsia="Times New Roman" w:hAnsi="Times New Roman" w:cs="Times New Roman"/>
         </w:rPr>
-        <w:t xml:space="preserve">At 150 </w:t>
-      </w:r>
-      <w:proofErr w:type="spellStart"/>
-      <w:r>
-        <w:rPr>
-          <w:rFonts w:ascii="Times New Roman" w:eastAsia="Times New Roman" w:hAnsi="Times New Roman" w:cs="Times New Roman"/>
-        </w:rPr>
-        <w:t>GPa</w:t>
-      </w:r>
-      <w:proofErr w:type="spellEnd"/>
-      <w:r>
-        <w:rPr>
-          <w:rFonts w:ascii="Times New Roman" w:eastAsia="Times New Roman" w:hAnsi="Times New Roman" w:cs="Times New Roman"/>
-        </w:rPr>
-        <w:t>, all the diffraction peaks can be attributed to</w:t>
-      </w:r>
-      <w:r>
-        <w:rPr>
-          <w:rFonts w:ascii="Times New Roman" w:eastAsia="Times New Roman" w:hAnsi="Times New Roman" w:cs="Times New Roman"/>
-        </w:rPr>
-        <w:t xml:space="preserve"> only</w:t>
-      </w:r>
-      <w:r>
-        <w:rPr>
-          <w:rFonts w:ascii="Times New Roman" w:eastAsia="Times New Roman" w:hAnsi="Times New Roman" w:cs="Times New Roman"/>
-        </w:rPr>
-        <w:t xml:space="preserve"> forsterite or forsterite III, but at 260 </w:t>
-      </w:r>
-      <w:proofErr w:type="spellStart"/>
-      <w:r>
-        <w:rPr>
-          <w:rFonts w:ascii="Times New Roman" w:eastAsia="Times New Roman" w:hAnsi="Times New Roman" w:cs="Times New Roman"/>
-        </w:rPr>
-        <w:t>GPa</w:t>
-      </w:r>
-      <w:proofErr w:type="spellEnd"/>
+        <w:t>It was found that evidence for crystalline MgO and melted forsterite w</w:t>
+      </w:r>
+      <w:r>
+        <w:rPr>
+          <w:rFonts w:ascii="Times New Roman" w:eastAsia="Times New Roman" w:hAnsi="Times New Roman" w:cs="Times New Roman"/>
+        </w:rPr>
+        <w:t>as</w:t>
+      </w:r>
+      <w:r>
+        <w:rPr>
+          <w:rFonts w:ascii="Times New Roman" w:eastAsia="Times New Roman" w:hAnsi="Times New Roman" w:cs="Times New Roman"/>
+        </w:rPr>
+        <w:t xml:space="preserve"> present at 206 GPa, and only evidence for crystalline forsterite w</w:t>
+      </w:r>
+      <w:r>
+        <w:rPr>
+          <w:rFonts w:ascii="Times New Roman" w:eastAsia="Times New Roman" w:hAnsi="Times New Roman" w:cs="Times New Roman"/>
+        </w:rPr>
+        <w:t>as</w:t>
+      </w:r>
+      <w:r>
+        <w:rPr>
+          <w:rFonts w:ascii="Times New Roman" w:eastAsia="Times New Roman" w:hAnsi="Times New Roman" w:cs="Times New Roman"/>
+        </w:rPr>
+        <w:t xml:space="preserve"> present at 150 GPa. </w:t>
+      </w:r>
+      <w:r>
+        <w:rPr>
+          <w:rFonts w:ascii="Times New Roman" w:eastAsia="Times New Roman" w:hAnsi="Times New Roman" w:cs="Times New Roman"/>
+        </w:rPr>
+        <w:t xml:space="preserve">From these results, it can be concluded that </w:t>
+      </w:r>
+      <w:r>
+        <w:rPr>
+          <w:rFonts w:ascii="Times New Roman" w:eastAsia="Times New Roman" w:hAnsi="Times New Roman" w:cs="Times New Roman"/>
+        </w:rPr>
+        <w:t xml:space="preserve">incongruent melting </w:t>
+      </w:r>
+      <w:r>
+        <w:rPr>
+          <w:rFonts w:ascii="Times New Roman" w:eastAsia="Times New Roman" w:hAnsi="Times New Roman" w:cs="Times New Roman"/>
+        </w:rPr>
+        <w:t>of forsterite</w:t>
+      </w:r>
+      <w:r>
+        <w:rPr>
+          <w:rFonts w:ascii="Times New Roman" w:eastAsia="Times New Roman" w:hAnsi="Times New Roman" w:cs="Times New Roman"/>
+        </w:rPr>
+        <w:t xml:space="preserve"> is occurring </w:t>
+      </w:r>
+      <w:r>
+        <w:rPr>
+          <w:rFonts w:ascii="Times New Roman" w:eastAsia="Times New Roman" w:hAnsi="Times New Roman" w:cs="Times New Roman"/>
+        </w:rPr>
+        <w:t>at 2</w:t>
+      </w:r>
+      <w:r>
+        <w:rPr>
+          <w:rFonts w:ascii="Times New Roman" w:eastAsia="Times New Roman" w:hAnsi="Times New Roman" w:cs="Times New Roman"/>
+        </w:rPr>
+        <w:t>06</w:t>
+      </w:r>
+      <w:r>
+        <w:rPr>
+          <w:rFonts w:ascii="Times New Roman" w:eastAsia="Times New Roman" w:hAnsi="Times New Roman" w:cs="Times New Roman"/>
+        </w:rPr>
+        <w:t xml:space="preserve"> GPa </w:t>
+      </w:r>
+      <w:r>
+        <w:rPr>
+          <w:rFonts w:ascii="Times New Roman" w:eastAsia="Times New Roman" w:hAnsi="Times New Roman" w:cs="Times New Roman"/>
+        </w:rPr>
+        <w:t>(but not at 150 GPa)</w:t>
+      </w:r>
+      <w:r>
+        <w:rPr>
+          <w:rFonts w:ascii="Times New Roman" w:eastAsia="Times New Roman" w:hAnsi="Times New Roman" w:cs="Times New Roman"/>
+        </w:rPr>
+        <w:t>. These results indicate complex changes to the physical and chemical properties of forsterite at</w:t>
+      </w:r>
+      <w:r>
+        <w:rPr>
+          <w:rFonts w:ascii="Times New Roman" w:eastAsia="Times New Roman" w:hAnsi="Times New Roman" w:cs="Times New Roman"/>
+        </w:rPr>
+        <w:t xml:space="preserve"> </w:t>
+      </w:r>
+      <w:r>
+        <w:rPr>
+          <w:rFonts w:ascii="Times New Roman" w:eastAsia="Times New Roman" w:hAnsi="Times New Roman" w:cs="Times New Roman"/>
+        </w:rPr>
+        <w:t>high pressures</w:t>
+      </w:r>
       <w:r>
         <w:rPr>
           <w:rFonts w:ascii="Times New Roman" w:eastAsia="Times New Roman" w:hAnsi="Times New Roman" w:cs="Times New Roman"/>
@@ -386,33 +497,13 @@
         <w:rPr>
           <w:rFonts w:ascii="Times New Roman" w:eastAsia="Times New Roman" w:hAnsi="Times New Roman" w:cs="Times New Roman"/>
         </w:rPr>
-        <w:t xml:space="preserve">a new diffraction peak corresponding to MgO appears. </w:t>
-      </w:r>
-      <w:r>
-        <w:rPr>
-          <w:rFonts w:ascii="Times New Roman" w:eastAsia="Times New Roman" w:hAnsi="Times New Roman" w:cs="Times New Roman"/>
-        </w:rPr>
-        <w:t xml:space="preserve">The presence of MgO implies that incongruent melting occurs at 260 </w:t>
-      </w:r>
-      <w:proofErr w:type="spellStart"/>
-      <w:r>
-        <w:rPr>
-          <w:rFonts w:ascii="Times New Roman" w:eastAsia="Times New Roman" w:hAnsi="Times New Roman" w:cs="Times New Roman"/>
-        </w:rPr>
-        <w:t>GPa</w:t>
-      </w:r>
-      <w:proofErr w:type="spellEnd"/>
-      <w:r>
-        <w:rPr>
-          <w:rFonts w:ascii="Times New Roman" w:eastAsia="Times New Roman" w:hAnsi="Times New Roman" w:cs="Times New Roman"/>
-        </w:rPr>
-        <w:t>,</w:t>
-      </w:r>
-      <w:r>
-        <w:rPr>
-          <w:rFonts w:ascii="Times New Roman" w:eastAsia="Times New Roman" w:hAnsi="Times New Roman" w:cs="Times New Roman"/>
-        </w:rPr>
-        <w:t xml:space="preserve"> which can be</w:t>
+        <w:t>affect</w:t>
+      </w:r>
+      <w:r>
+        <w:rPr>
+          <w:rFonts w:ascii="Times New Roman" w:eastAsia="Times New Roman" w:hAnsi="Times New Roman" w:cs="Times New Roman"/>
+        </w:rPr>
+        <w:t>ing</w:t>
       </w:r>
       <w:r>
         <w:rPr>
@@ -424,344 +515,25 @@
         <w:rPr>
           <w:rFonts w:ascii="Times New Roman" w:eastAsia="Times New Roman" w:hAnsi="Times New Roman" w:cs="Times New Roman"/>
         </w:rPr>
-        <w:t>further confirmed by</w:t>
-      </w:r>
-      <w:r>
-        <w:rPr>
-          <w:rFonts w:ascii="Times New Roman" w:eastAsia="Times New Roman" w:hAnsi="Times New Roman" w:cs="Times New Roman"/>
-        </w:rPr>
-        <w:t xml:space="preserve"> looking at the x-ray diffraction </w:t>
-      </w:r>
-      <w:r>
-        <w:rPr>
-          <w:rFonts w:ascii="Times New Roman" w:eastAsia="Times New Roman" w:hAnsi="Times New Roman" w:cs="Times New Roman"/>
-        </w:rPr>
-        <w:t>images</w:t>
-      </w:r>
-      <w:r>
-        <w:rPr>
-          <w:rFonts w:ascii="Times New Roman" w:eastAsia="Times New Roman" w:hAnsi="Times New Roman" w:cs="Times New Roman"/>
-        </w:rPr>
-        <w:t xml:space="preserve">. At 260 </w:t>
-      </w:r>
-      <w:proofErr w:type="spellStart"/>
-      <w:r>
-        <w:rPr>
-          <w:rFonts w:ascii="Times New Roman" w:eastAsia="Times New Roman" w:hAnsi="Times New Roman" w:cs="Times New Roman"/>
-        </w:rPr>
-        <w:t>GPa</w:t>
-      </w:r>
-      <w:proofErr w:type="spellEnd"/>
-      <w:r>
-        <w:rPr>
-          <w:rFonts w:ascii="Times New Roman" w:eastAsia="Times New Roman" w:hAnsi="Times New Roman" w:cs="Times New Roman"/>
-        </w:rPr>
-        <w:t>, the forsterite peaks are much fuzzier and broader than</w:t>
-      </w:r>
-      <w:r>
-        <w:rPr>
-          <w:rFonts w:ascii="Times New Roman" w:eastAsia="Times New Roman" w:hAnsi="Times New Roman" w:cs="Times New Roman"/>
-        </w:rPr>
-        <w:t xml:space="preserve"> </w:t>
-      </w:r>
-      <w:r>
-        <w:rPr>
-          <w:rFonts w:ascii="Times New Roman" w:eastAsia="Times New Roman" w:hAnsi="Times New Roman" w:cs="Times New Roman"/>
-        </w:rPr>
-        <w:t xml:space="preserve">at 150 </w:t>
-      </w:r>
-      <w:proofErr w:type="spellStart"/>
-      <w:r>
-        <w:rPr>
-          <w:rFonts w:ascii="Times New Roman" w:eastAsia="Times New Roman" w:hAnsi="Times New Roman" w:cs="Times New Roman"/>
-        </w:rPr>
-        <w:t>GPa</w:t>
-      </w:r>
-      <w:proofErr w:type="spellEnd"/>
-      <w:r>
-        <w:rPr>
-          <w:rFonts w:ascii="Times New Roman" w:eastAsia="Times New Roman" w:hAnsi="Times New Roman" w:cs="Times New Roman"/>
-        </w:rPr>
-        <w:t xml:space="preserve">, </w:t>
-      </w:r>
-      <w:r>
-        <w:rPr>
-          <w:rFonts w:ascii="Times New Roman" w:eastAsia="Times New Roman" w:hAnsi="Times New Roman" w:cs="Times New Roman"/>
-        </w:rPr>
-        <w:t>indicating that forsterite remains crysta</w:t>
-      </w:r>
-      <w:r>
-        <w:rPr>
-          <w:rFonts w:ascii="Times New Roman" w:eastAsia="Times New Roman" w:hAnsi="Times New Roman" w:cs="Times New Roman"/>
-        </w:rPr>
-        <w:t>l</w:t>
-      </w:r>
-      <w:r>
-        <w:rPr>
-          <w:rFonts w:ascii="Times New Roman" w:eastAsia="Times New Roman" w:hAnsi="Times New Roman" w:cs="Times New Roman"/>
-        </w:rPr>
-        <w:t xml:space="preserve">ized at 150 </w:t>
-      </w:r>
-      <w:proofErr w:type="spellStart"/>
-      <w:r>
-        <w:rPr>
-          <w:rFonts w:ascii="Times New Roman" w:eastAsia="Times New Roman" w:hAnsi="Times New Roman" w:cs="Times New Roman"/>
-        </w:rPr>
-        <w:t>GPa</w:t>
-      </w:r>
-      <w:proofErr w:type="spellEnd"/>
-      <w:r>
-        <w:rPr>
-          <w:rFonts w:ascii="Times New Roman" w:eastAsia="Times New Roman" w:hAnsi="Times New Roman" w:cs="Times New Roman"/>
-        </w:rPr>
-        <w:t xml:space="preserve"> but it is partially liquified at 260 </w:t>
-      </w:r>
-      <w:proofErr w:type="spellStart"/>
-      <w:r>
-        <w:rPr>
-          <w:rFonts w:ascii="Times New Roman" w:eastAsia="Times New Roman" w:hAnsi="Times New Roman" w:cs="Times New Roman"/>
-        </w:rPr>
-        <w:t>GPa</w:t>
-      </w:r>
-      <w:proofErr w:type="spellEnd"/>
-      <w:r>
-        <w:rPr>
-          <w:rFonts w:ascii="Times New Roman" w:eastAsia="Times New Roman" w:hAnsi="Times New Roman" w:cs="Times New Roman"/>
-        </w:rPr>
-        <w:t xml:space="preserve">. </w:t>
-      </w:r>
-      <w:r>
-        <w:rPr>
-          <w:rFonts w:ascii="Times New Roman" w:eastAsia="Times New Roman" w:hAnsi="Times New Roman" w:cs="Times New Roman"/>
-        </w:rPr>
-        <w:t>In addition, t</w:t>
-      </w:r>
-      <w:r>
-        <w:rPr>
-          <w:rFonts w:ascii="Times New Roman" w:eastAsia="Times New Roman" w:hAnsi="Times New Roman" w:cs="Times New Roman"/>
-        </w:rPr>
-        <w:t xml:space="preserve">he MgO </w:t>
-      </w:r>
-      <w:r>
-        <w:rPr>
-          <w:rFonts w:ascii="Times New Roman" w:eastAsia="Times New Roman" w:hAnsi="Times New Roman" w:cs="Times New Roman"/>
-        </w:rPr>
-        <w:t xml:space="preserve">diffraction </w:t>
-      </w:r>
-      <w:r>
-        <w:rPr>
-          <w:rFonts w:ascii="Times New Roman" w:eastAsia="Times New Roman" w:hAnsi="Times New Roman" w:cs="Times New Roman"/>
-        </w:rPr>
-        <w:t xml:space="preserve">peak at 260 </w:t>
-      </w:r>
-      <w:proofErr w:type="spellStart"/>
-      <w:r>
-        <w:rPr>
-          <w:rFonts w:ascii="Times New Roman" w:eastAsia="Times New Roman" w:hAnsi="Times New Roman" w:cs="Times New Roman"/>
-        </w:rPr>
-        <w:t>GPa</w:t>
-      </w:r>
-      <w:proofErr w:type="spellEnd"/>
-      <w:r>
-        <w:rPr>
-          <w:rFonts w:ascii="Times New Roman" w:eastAsia="Times New Roman" w:hAnsi="Times New Roman" w:cs="Times New Roman"/>
-        </w:rPr>
-        <w:t xml:space="preserve"> is</w:t>
-      </w:r>
-      <w:r>
-        <w:rPr>
-          <w:rFonts w:ascii="Times New Roman" w:eastAsia="Times New Roman" w:hAnsi="Times New Roman" w:cs="Times New Roman"/>
-        </w:rPr>
-        <w:t xml:space="preserve"> sha</w:t>
-      </w:r>
-      <w:r>
-        <w:rPr>
-          <w:rFonts w:ascii="Times New Roman" w:eastAsia="Times New Roman" w:hAnsi="Times New Roman" w:cs="Times New Roman"/>
-        </w:rPr>
-        <w:t>r</w:t>
-      </w:r>
-      <w:r>
-        <w:rPr>
-          <w:rFonts w:ascii="Times New Roman" w:eastAsia="Times New Roman" w:hAnsi="Times New Roman" w:cs="Times New Roman"/>
-        </w:rPr>
-        <w:t>per</w:t>
-      </w:r>
-      <w:r>
-        <w:rPr>
-          <w:rFonts w:ascii="Times New Roman" w:eastAsia="Times New Roman" w:hAnsi="Times New Roman" w:cs="Times New Roman"/>
-        </w:rPr>
-        <w:t>, signifying a definite crystal</w:t>
-      </w:r>
-      <w:r>
-        <w:rPr>
-          <w:rFonts w:ascii="Times New Roman" w:eastAsia="Times New Roman" w:hAnsi="Times New Roman" w:cs="Times New Roman"/>
-        </w:rPr>
-        <w:t>line</w:t>
-      </w:r>
-      <w:r>
-        <w:rPr>
-          <w:rFonts w:ascii="Times New Roman" w:eastAsia="Times New Roman" w:hAnsi="Times New Roman" w:cs="Times New Roman"/>
-        </w:rPr>
-        <w:t xml:space="preserve"> structure.</w:t>
-      </w:r>
-    </w:p>
-    <w:p>
-      <w:pPr>
-        <w:ind w:firstLine="720"/>
-        <w:textAlignment w:val="baseline"/>
-        <w:rPr>
-          <w:rFonts w:ascii="Segoe UI" w:eastAsia="Times New Roman" w:hAnsi="Segoe UI" w:cs="Segoe UI"/>
-          <w:sz w:val="18"/>
-          <w:szCs w:val="18"/>
-        </w:rPr>
-      </w:pPr>
-      <w:r>
-        <w:rPr>
-          <w:rFonts w:ascii="Times New Roman" w:eastAsia="Times New Roman" w:hAnsi="Times New Roman" w:cs="Times New Roman"/>
-        </w:rPr>
-        <w:t>The</w:t>
-      </w:r>
-      <w:r>
-        <w:rPr>
-          <w:rFonts w:ascii="Times New Roman" w:eastAsia="Times New Roman" w:hAnsi="Times New Roman" w:cs="Times New Roman"/>
-        </w:rPr>
-        <w:t>se results show that</w:t>
-      </w:r>
-      <w:r>
-        <w:rPr>
-          <w:rFonts w:ascii="Times New Roman" w:eastAsia="Times New Roman" w:hAnsi="Times New Roman" w:cs="Times New Roman"/>
-        </w:rPr>
-        <w:t xml:space="preserve"> incongruent melting </w:t>
-      </w:r>
-      <w:r>
-        <w:rPr>
-          <w:rFonts w:ascii="Times New Roman" w:eastAsia="Times New Roman" w:hAnsi="Times New Roman" w:cs="Times New Roman"/>
-        </w:rPr>
-        <w:t xml:space="preserve">of forsterite </w:t>
-      </w:r>
-      <w:r>
-        <w:rPr>
-          <w:rFonts w:ascii="Times New Roman" w:eastAsia="Times New Roman" w:hAnsi="Times New Roman" w:cs="Times New Roman"/>
-        </w:rPr>
-        <w:t>occur</w:t>
+        <w:t xml:space="preserve">the </w:t>
+      </w:r>
+      <w:r>
+        <w:rPr>
+          <w:rFonts w:ascii="Times New Roman" w:eastAsia="Times New Roman" w:hAnsi="Times New Roman" w:cs="Times New Roman"/>
+        </w:rPr>
+        <w:t>understanding of rocky exoplanets</w:t>
+      </w:r>
+      <w:r>
+        <w:rPr>
+          <w:rFonts w:ascii="Times New Roman" w:eastAsia="Times New Roman" w:hAnsi="Times New Roman" w:cs="Times New Roman"/>
+        </w:rPr>
+        <w:t xml:space="preserve"> interior</w:t>
       </w:r>
       <w:r>
         <w:rPr>
           <w:rFonts w:ascii="Times New Roman" w:eastAsia="Times New Roman" w:hAnsi="Times New Roman" w:cs="Times New Roman"/>
         </w:rPr>
         <w:t>s</w:t>
-      </w:r>
-      <w:r>
-        <w:rPr>
-          <w:rFonts w:ascii="Times New Roman" w:eastAsia="Times New Roman" w:hAnsi="Times New Roman" w:cs="Times New Roman"/>
-        </w:rPr>
-        <w:t xml:space="preserve"> at 260 </w:t>
-      </w:r>
-      <w:proofErr w:type="spellStart"/>
-      <w:r>
-        <w:rPr>
-          <w:rFonts w:ascii="Times New Roman" w:eastAsia="Times New Roman" w:hAnsi="Times New Roman" w:cs="Times New Roman"/>
-        </w:rPr>
-        <w:t>GPa</w:t>
-      </w:r>
-      <w:proofErr w:type="spellEnd"/>
-      <w:r>
-        <w:rPr>
-          <w:rFonts w:ascii="Times New Roman" w:eastAsia="Times New Roman" w:hAnsi="Times New Roman" w:cs="Times New Roman"/>
-        </w:rPr>
-        <w:t xml:space="preserve"> </w:t>
-      </w:r>
-      <w:r>
-        <w:rPr>
-          <w:rFonts w:ascii="Times New Roman" w:eastAsia="Times New Roman" w:hAnsi="Times New Roman" w:cs="Times New Roman"/>
-        </w:rPr>
-        <w:t xml:space="preserve">(but not at 150 </w:t>
-      </w:r>
-      <w:proofErr w:type="spellStart"/>
-      <w:r>
-        <w:rPr>
-          <w:rFonts w:ascii="Times New Roman" w:eastAsia="Times New Roman" w:hAnsi="Times New Roman" w:cs="Times New Roman"/>
-        </w:rPr>
-        <w:t>GPa</w:t>
-      </w:r>
-      <w:proofErr w:type="spellEnd"/>
-      <w:r>
-        <w:rPr>
-          <w:rFonts w:ascii="Times New Roman" w:eastAsia="Times New Roman" w:hAnsi="Times New Roman" w:cs="Times New Roman"/>
-        </w:rPr>
-        <w:t xml:space="preserve">) </w:t>
-      </w:r>
-      <w:r>
-        <w:rPr>
-          <w:rFonts w:ascii="Times New Roman" w:eastAsia="Times New Roman" w:hAnsi="Times New Roman" w:cs="Times New Roman"/>
-        </w:rPr>
-        <w:t>due to the appearance of crystal</w:t>
-      </w:r>
-      <w:r>
-        <w:rPr>
-          <w:rFonts w:ascii="Times New Roman" w:eastAsia="Times New Roman" w:hAnsi="Times New Roman" w:cs="Times New Roman"/>
-        </w:rPr>
-        <w:t>line</w:t>
-      </w:r>
-      <w:r>
-        <w:rPr>
-          <w:rFonts w:ascii="Times New Roman" w:eastAsia="Times New Roman" w:hAnsi="Times New Roman" w:cs="Times New Roman"/>
-        </w:rPr>
-        <w:t xml:space="preserve"> MgO and melted forsterite </w:t>
-      </w:r>
-      <w:r>
-        <w:rPr>
-          <w:rFonts w:ascii="Times New Roman" w:eastAsia="Times New Roman" w:hAnsi="Times New Roman" w:cs="Times New Roman"/>
-        </w:rPr>
-        <w:t xml:space="preserve">diffraction </w:t>
-      </w:r>
-      <w:r>
-        <w:rPr>
-          <w:rFonts w:ascii="Times New Roman" w:eastAsia="Times New Roman" w:hAnsi="Times New Roman" w:cs="Times New Roman"/>
-        </w:rPr>
-        <w:t xml:space="preserve">peaks. These results indicate complex changes to the physical and chemical properties of forsterite at </w:t>
-      </w:r>
-      <w:r>
-        <w:rPr>
-          <w:rFonts w:ascii="Times New Roman" w:eastAsia="Times New Roman" w:hAnsi="Times New Roman" w:cs="Times New Roman"/>
-        </w:rPr>
-        <w:t xml:space="preserve">different </w:t>
-      </w:r>
-      <w:r>
-        <w:rPr>
-          <w:rFonts w:ascii="Times New Roman" w:eastAsia="Times New Roman" w:hAnsi="Times New Roman" w:cs="Times New Roman"/>
-        </w:rPr>
-        <w:t xml:space="preserve">high pressures and </w:t>
-      </w:r>
-      <w:r>
-        <w:rPr>
-          <w:rFonts w:ascii="Times New Roman" w:eastAsia="Times New Roman" w:hAnsi="Times New Roman" w:cs="Times New Roman"/>
-        </w:rPr>
-        <w:t xml:space="preserve">this can </w:t>
-      </w:r>
-      <w:r>
-        <w:rPr>
-          <w:rFonts w:ascii="Times New Roman" w:eastAsia="Times New Roman" w:hAnsi="Times New Roman" w:cs="Times New Roman"/>
-        </w:rPr>
-        <w:t xml:space="preserve">affect </w:t>
-      </w:r>
-      <w:r>
-        <w:rPr>
-          <w:rFonts w:ascii="Times New Roman" w:eastAsia="Times New Roman" w:hAnsi="Times New Roman" w:cs="Times New Roman"/>
-        </w:rPr>
-        <w:t xml:space="preserve">the </w:t>
-      </w:r>
-      <w:r>
-        <w:rPr>
-          <w:rFonts w:ascii="Times New Roman" w:eastAsia="Times New Roman" w:hAnsi="Times New Roman" w:cs="Times New Roman"/>
-        </w:rPr>
-        <w:t>understanding of rocky exoplanets</w:t>
-      </w:r>
-      <w:r>
-        <w:rPr>
-          <w:rFonts w:ascii="Times New Roman" w:eastAsia="Times New Roman" w:hAnsi="Times New Roman" w:cs="Times New Roman"/>
-        </w:rPr>
-        <w:t xml:space="preserve"> interior</w:t>
       </w:r>
       <w:r>
         <w:rPr>
@@ -782,7 +554,7 @@
 </file>
 
 <file path=word/styles.xml><?xml version="1.0" encoding="utf-8"?>
-<w:styles xmlns:mc="http://schemas.openxmlformats.org/markup-compatibility/2006" xmlns:r="http://schemas.openxmlformats.org/officeDocument/2006/relationships" xmlns:w="http://schemas.openxmlformats.org/wordprocessingml/2006/main" xmlns:w14="http://schemas.microsoft.com/office/word/2010/wordml" xmlns:w15="http://schemas.microsoft.com/office/word/2012/wordml" xmlns:w16cex="http://schemas.microsoft.com/office/word/2018/wordml/cex" xmlns:w16cid="http://schemas.microsoft.com/office/word/2016/wordml/cid" xmlns:w16="http://schemas.microsoft.com/office/word/2018/wordml" xmlns:w16sdtdh="http://schemas.microsoft.com/office/word/2020/wordml/sdtdatahash" xmlns:w16se="http://schemas.microsoft.com/office/word/2015/wordml/symex" mc:Ignorable="w14 w15 w16se w16cid w16 w16cex w16sdtdh">
+<w:styles xmlns:mc="http://schemas.openxmlformats.org/markup-compatibility/2006" xmlns:r="http://schemas.openxmlformats.org/officeDocument/2006/relationships" xmlns:w="http://schemas.openxmlformats.org/wordprocessingml/2006/main" xmlns:w14="http://schemas.microsoft.com/office/word/2010/wordml" xmlns:w15="http://schemas.microsoft.com/office/word/2012/wordml" xmlns:w16cex="http://schemas.microsoft.com/office/word/2018/wordml/cex" xmlns:w16cid="http://schemas.microsoft.com/office/word/2016/wordml/cid" xmlns:w16="http://schemas.microsoft.com/office/word/2018/wordml" xmlns:w16se="http://schemas.microsoft.com/office/word/2015/wordml/symex" mc:Ignorable="w14 w15 w16se w16cid w16 w16cex">
   <w:docDefaults>
     <w:rPrDefault>
       <w:rPr>
@@ -1547,4 +1319,24 @@
     </a:ext>
   </a:extLst>
 </a:theme>
+</file>
+
+<file path=word/webextensions/taskpanes.xml><?xml version="1.0" encoding="utf-8"?>
+<wetp:taskpanes xmlns:wetp="http://schemas.microsoft.com/office/webextensions/taskpanes/2010/11">
+  <wetp:taskpane dockstate="right" visibility="0" width="350" row="0">
+    <wetp:webextensionref xmlns:r="http://schemas.openxmlformats.org/officeDocument/2006/relationships" r:id="rId1"/>
+  </wetp:taskpane>
+</wetp:taskpanes>
+</file>
+
+<file path=word/webextensions/webextension1.xml><?xml version="1.0" encoding="utf-8"?>
+<we:webextension xmlns:we="http://schemas.microsoft.com/office/webextensions/webextension/2010/11" id="{9C87B968-D1E1-E64D-9DD5-66F77E9B80B8}">
+  <we:reference id="f518cb36-c901-4d52-a9e7-4331342e485d" version="1.2.0.0" store="EXCatalog" storeType="EXCatalog"/>
+  <we:alternateReferences>
+    <we:reference id="WA200001011" version="1.2.0.0" store="en-US" storeType="OMEX"/>
+  </we:alternateReferences>
+  <we:properties/>
+  <we:bindings/>
+  <we:snapshot xmlns:r="http://schemas.openxmlformats.org/officeDocument/2006/relationships"/>
+</we:webextension>
 </file>